--- a/1_Droit de l'environnement/2_Préparations cours.docx
+++ b/1_Droit de l'environnement/2_Préparations cours.docx
@@ -39082,7 +39082,6 @@
         <w:rPr>
           <w:sz w:val="20"/>
           <w:szCs w:val="20"/>
-          <w:lang w:val="en-US"/>
         </w:rPr>
       </w:pPr>
     </w:p>
@@ -39345,14 +39344,12 @@
         <w:rPr>
           <w:sz w:val="20"/>
           <w:szCs w:val="20"/>
-          <w:lang w:val="en-US"/>
-        </w:rPr>
-      </w:pPr>
-      <w:r>
-        <w:rPr>
-          <w:sz w:val="20"/>
-          <w:szCs w:val="20"/>
-          <w:lang w:val="en-US"/>
+        </w:rPr>
+      </w:pPr>
+      <w:r>
+        <w:rPr>
+          <w:sz w:val="20"/>
+          <w:szCs w:val="20"/>
         </w:rPr>
         <w:t xml:space="preserve">Par un arrêt lu le 31 octobre 2013 </w:t>
       </w:r>
@@ -39362,7 +39359,6 @@
           <w:iCs/>
           <w:sz w:val="20"/>
           <w:szCs w:val="20"/>
-          <w:lang w:val="en-US"/>
         </w:rPr>
         <w:t>« Société I</w:t>
       </w:r>
@@ -39370,7 +39366,6 @@
         <w:rPr>
           <w:sz w:val="20"/>
           <w:szCs w:val="20"/>
-          <w:lang w:val="en-US"/>
         </w:rPr>
         <w:t>. » n° 11VE02431, la Cour administrative d’appel de Versailles précise que l’ « exploitant » d’une ICPE est celui qui a obtenu du Préfet le récépissé de déclaration, et ce indépendamment du fait que l’exploitation effective de l’installation soit laissée à d’autres sociétés commerciales. En conséquence de quoi, c’est à cet exploitant que doit être adressé un arrêté de mise en demeure de respecter les conditions d’exploitation de l’installation classée en question.</w:t>
       </w:r>
@@ -39383,14 +39378,12 @@
           <w:bCs/>
           <w:sz w:val="20"/>
           <w:szCs w:val="20"/>
-          <w:lang w:val="en-US"/>
-        </w:rPr>
-      </w:pPr>
-      <w:r>
-        <w:rPr>
-          <w:sz w:val="20"/>
-          <w:szCs w:val="20"/>
-          <w:lang w:val="en-US"/>
+        </w:rPr>
+      </w:pPr>
+      <w:r>
+        <w:rPr>
+          <w:sz w:val="20"/>
+          <w:szCs w:val="20"/>
         </w:rPr>
         <w:t xml:space="preserve">Déjà nous pouvions nous interroger en ces termes : </w:t>
       </w:r>
@@ -39400,7 +39393,6 @@
           <w:iCs/>
           <w:sz w:val="20"/>
           <w:szCs w:val="20"/>
-          <w:lang w:val="en-US"/>
         </w:rPr>
         <w:t>« la qualité d’exploitant s’apprécie-t-elle in abstracto</w:t>
       </w:r>
@@ -39408,7 +39400,6 @@
         <w:rPr>
           <w:sz w:val="20"/>
           <w:szCs w:val="20"/>
-          <w:lang w:val="en-US"/>
         </w:rPr>
         <w:t xml:space="preserve"> (en fonction du titre) </w:t>
       </w:r>
@@ -39418,7 +39409,6 @@
           <w:iCs/>
           <w:sz w:val="20"/>
           <w:szCs w:val="20"/>
-          <w:lang w:val="en-US"/>
         </w:rPr>
         <w:t>ou in concreto</w:t>
       </w:r>
@@ -39426,7 +39416,6 @@
         <w:rPr>
           <w:sz w:val="20"/>
           <w:szCs w:val="20"/>
-          <w:lang w:val="en-US"/>
         </w:rPr>
         <w:t xml:space="preserve"> (en fonction de l’exploitation réelle) ? (D.DEHARBE, </w:t>
       </w:r>
@@ -39436,7 +39425,6 @@
           <w:iCs/>
           <w:sz w:val="20"/>
           <w:szCs w:val="20"/>
-          <w:lang w:val="en-US"/>
         </w:rPr>
         <w:t>Les</w:t>
       </w:r>
@@ -39444,7 +39432,6 @@
         <w:rPr>
           <w:sz w:val="20"/>
           <w:szCs w:val="20"/>
-          <w:lang w:val="en-US"/>
         </w:rPr>
         <w:t xml:space="preserve"> </w:t>
       </w:r>
@@ -39454,7 +39441,6 @@
           <w:iCs/>
           <w:sz w:val="20"/>
           <w:szCs w:val="20"/>
-          <w:lang w:val="en-US"/>
         </w:rPr>
         <w:t>installations classées pour la protection de l’environnement</w:t>
       </w:r>
@@ -39462,7 +39448,6 @@
         <w:rPr>
           <w:sz w:val="20"/>
           <w:szCs w:val="20"/>
-          <w:lang w:val="en-US"/>
         </w:rPr>
         <w:t xml:space="preserve">, Litec, 2007, pt. 419). </w:t>
       </w:r>
@@ -39472,7 +39457,6 @@
           <w:bCs/>
           <w:sz w:val="20"/>
           <w:szCs w:val="20"/>
-          <w:lang w:val="en-US"/>
         </w:rPr>
         <w:t>La décision de la CAA de Versailles fournit une réponse claire à cette question mais elle n’est pas sous soulever de nouvelles interrogations au sujet d’une situation devenant alors problématique, quasi-piégeuse pour l’exploitant en titre car quels que soient les aménagements conventionnels conclus relatifs à la délégation de l’exploitation de l’installation, c’est toujours au titulaire du titre d’exploitant que l’administration enjoindra de se conformer à la règlement ICPE.</w:t>
       </w:r>
@@ -39529,14 +39513,12 @@
         <w:rPr>
           <w:sz w:val="20"/>
           <w:szCs w:val="20"/>
-          <w:lang w:val="en-US"/>
-        </w:rPr>
-      </w:pPr>
-      <w:r>
-        <w:rPr>
-          <w:sz w:val="20"/>
-          <w:szCs w:val="20"/>
-          <w:lang w:val="en-US"/>
+        </w:rPr>
+      </w:pPr>
+      <w:r>
+        <w:rPr>
+          <w:sz w:val="20"/>
+          <w:szCs w:val="20"/>
         </w:rPr>
         <w:t>Ce n'est qu'à défaut d'exploitant présent et solvable que l'administration se retourne vers le propriétaire, même non impliqué dans la gestion et le fonctionnement des installations et qui n'en tirait aucun profit. En effet, il est certes responsable civilement en temps que "gardien de la chose", au sens de l'article 1384 du Code civil.</w:t>
       </w:r>
@@ -39546,14 +39528,12 @@
         <w:rPr>
           <w:sz w:val="20"/>
           <w:szCs w:val="20"/>
-          <w:lang w:val="en-US"/>
-        </w:rPr>
-      </w:pPr>
-      <w:r>
-        <w:rPr>
-          <w:sz w:val="20"/>
-          <w:szCs w:val="20"/>
-          <w:lang w:val="en-US"/>
+        </w:rPr>
+      </w:pPr>
+      <w:r>
+        <w:rPr>
+          <w:sz w:val="20"/>
+          <w:szCs w:val="20"/>
         </w:rPr>
         <w:t>Toutefois, la mise en cause d'un propriétaire, en sa seule qualité de propriétaire, ne peut excéder la réalisation de mesures nécessaires afin de pallier un risque avéré et immédiat pour la sécurité ou la santé publique. Le recours systématique au propriétaire est toutefois restreint.   </w:t>
@@ -39564,12 +39544,2226 @@
           <w:iCs/>
           <w:sz w:val="20"/>
           <w:szCs w:val="20"/>
-          <w:lang w:val="en-US"/>
-        </w:rPr>
-        <w:t xml:space="preserve">Circulaire du 26 mai 2011 relative à la cessation d'activité d'une </w:t>
-      </w:r>
+        </w:rPr>
+        <w:t>Circulaire du 26 mai 2011 relative à la cessation d'activité d'une installation classée – Chaine de responsabilités – Défaillance des responsables, JO du 10 août 2011.</w:t>
+      </w:r>
+      <w:r>
+        <w:rPr>
+          <w:sz w:val="20"/>
+          <w:szCs w:val="20"/>
+        </w:rPr>
+        <w:t> +</w:t>
+      </w:r>
+      <w:r>
+        <w:rPr>
+          <w:i/>
+          <w:iCs/>
+          <w:sz w:val="20"/>
+          <w:szCs w:val="20"/>
+        </w:rPr>
+        <w:t>Jurisprudence : CE, 21 février 1997, SCI Les Peupliers, CAA Lyon 10 juin 1997 Zoegger, CAA Douai 8 mars 2000 Madame Benchetrit.</w:t>
+      </w:r>
+      <w:r>
+        <w:rPr>
+          <w:sz w:val="20"/>
+          <w:szCs w:val="20"/>
+        </w:rPr>
+        <w:t xml:space="preserve">  +</w:t>
+      </w:r>
+      <w:r>
+        <w:rPr>
+          <w:i/>
+          <w:iCs/>
+          <w:sz w:val="20"/>
+          <w:szCs w:val="20"/>
+        </w:rPr>
+        <w:t>CAA de Paris, 2 mai 2006 Ministère de l'Ecologie et du Développement durable, n° 02PA02783.</w:t>
+      </w:r>
+    </w:p>
+    <w:p>
+      <w:pPr>
+        <w:rPr>
+          <w:sz w:val="20"/>
+          <w:szCs w:val="20"/>
+        </w:rPr>
+      </w:pPr>
+      <w:r>
+        <w:rPr>
+          <w:sz w:val="20"/>
+          <w:szCs w:val="20"/>
+        </w:rPr>
+        <w:t>Le propriétaire d’un terrain sur lequel des déchets ont été abandonnés peut être considéré comme le détenteur et être ainsi responsable de leur élimination, « à moins qu’il ne démontre être étranger au fait de leur abandon et ne l’avoir pas permis ou facilité par négligence ou complaisance. »</w:t>
+      </w:r>
+    </w:p>
+    <w:p>
+      <w:pPr>
+        <w:rPr>
+          <w:sz w:val="20"/>
+          <w:szCs w:val="20"/>
+        </w:rPr>
+      </w:pPr>
+      <w:r>
+        <w:rPr>
+          <w:sz w:val="20"/>
+          <w:szCs w:val="20"/>
+        </w:rPr>
+        <w:t xml:space="preserve">D'autre part, la jurisprudence semble interdire la responsabilité conjointe et solidaire de l'exploitant et du propriétaire. Enfin, la circulaire précise que des actions récursoires peuvent être présentées par les personnes ayant supporté le </w:t>
+      </w:r>
+      <w:r>
+        <w:rPr>
+          <w:b/>
+          <w:bCs/>
+          <w:sz w:val="20"/>
+          <w:szCs w:val="20"/>
+        </w:rPr>
+        <w:t>coût de la remise en état</w:t>
+      </w:r>
+      <w:r>
+        <w:rPr>
+          <w:sz w:val="20"/>
+          <w:szCs w:val="20"/>
+        </w:rPr>
+        <w:t xml:space="preserve"> du site ou de l'élimination des déchets contre les personnes qu'elles estiment également responsables de cette situation au plan civil.  +</w:t>
+      </w:r>
+      <w:r>
+        <w:rPr>
+          <w:i/>
+          <w:iCs/>
+          <w:sz w:val="20"/>
+          <w:szCs w:val="20"/>
+        </w:rPr>
+        <w:t>Article L 514-1 du Code de l'environnement.</w:t>
+      </w:r>
+      <w:r>
+        <w:rPr>
+          <w:sz w:val="20"/>
+          <w:szCs w:val="20"/>
+        </w:rPr>
+        <w:t xml:space="preserve">  +</w:t>
+      </w:r>
+      <w:r>
+        <w:rPr>
+          <w:i/>
+          <w:iCs/>
+          <w:sz w:val="20"/>
+          <w:szCs w:val="20"/>
+        </w:rPr>
+        <w:t>Circulaire du 26 mai 2011 relative à la cessation d'activité d'une installation classée – Chaine de responsabilités – Défaillance des responsables, JO du 10 août 2011.</w:t>
+      </w:r>
+    </w:p>
+    <w:p>
+      <w:pPr>
+        <w:rPr>
+          <w:sz w:val="20"/>
+          <w:szCs w:val="20"/>
+        </w:rPr>
+      </w:pPr>
+      <w:r>
+        <w:rPr>
+          <w:sz w:val="20"/>
+          <w:szCs w:val="20"/>
+        </w:rPr>
+        <w:t>Le détenteur d'un terrain sur lequel a été exploitée une installation classée est responsable de l'élimination des déchets et de la remise en état du site du fait de sa qualité de détenteur des déchets.</w:t>
+      </w:r>
+      <w:r>
+        <w:rPr>
+          <w:i/>
+          <w:iCs/>
+          <w:sz w:val="20"/>
+          <w:szCs w:val="20"/>
+        </w:rPr>
+        <w:t> +CE n°325334, Société Montreuil Développement, 23 novembre 2011.</w:t>
+      </w:r>
+    </w:p>
+    <w:p>
+      <w:pPr>
+        <w:rPr>
+          <w:sz w:val="20"/>
+          <w:szCs w:val="20"/>
+        </w:rPr>
+      </w:pPr>
+    </w:p>
+    <w:p>
+      <w:pPr>
+        <w:rPr>
+          <w:sz w:val="20"/>
+          <w:szCs w:val="20"/>
+        </w:rPr>
+      </w:pPr>
+    </w:p>
+    <w:p>
+      <w:pPr>
+        <w:rPr>
+          <w:sz w:val="20"/>
+          <w:szCs w:val="20"/>
+        </w:rPr>
+      </w:pPr>
+    </w:p>
+    <w:p>
+      <w:pPr>
+        <w:numPr>
+          <w:ilvl w:val="0"/>
+          <w:numId w:val="43"/>
+        </w:numPr>
+        <w:jc w:val="both"/>
+        <w:rPr>
+          <w:sz w:val="20"/>
+          <w:szCs w:val="20"/>
+        </w:rPr>
+      </w:pPr>
+      <w:r>
+        <w:rPr>
+          <w:sz w:val="20"/>
+          <w:szCs w:val="20"/>
+        </w:rPr>
+        <w:t xml:space="preserve">La société X a exploité sur le territoire de la commune d’A, jusqu’en </w:t>
+      </w:r>
+      <w:r>
+        <w:rPr>
+          <w:color w:val="3366FF"/>
+          <w:sz w:val="20"/>
+          <w:szCs w:val="20"/>
+        </w:rPr>
+        <w:t>octobre 2014</w:t>
+      </w:r>
+      <w:r>
+        <w:rPr>
+          <w:sz w:val="20"/>
+          <w:szCs w:val="20"/>
+        </w:rPr>
+        <w:t xml:space="preserve">, </w:t>
+      </w:r>
+      <w:r>
+        <w:rPr>
+          <w:color w:val="FF0000"/>
+          <w:sz w:val="20"/>
+          <w:szCs w:val="20"/>
+        </w:rPr>
+        <w:t>un atelier de travail des métaux sous le régime juridique des ICPE</w:t>
+      </w:r>
+      <w:r>
+        <w:rPr>
+          <w:sz w:val="20"/>
+          <w:szCs w:val="20"/>
+        </w:rPr>
+        <w:t xml:space="preserve">. Elle n’est pas propriétaire du </w:t>
+      </w:r>
+      <w:r>
+        <w:rPr>
+          <w:color w:val="3366FF"/>
+          <w:sz w:val="20"/>
+          <w:szCs w:val="20"/>
+        </w:rPr>
+        <w:t>sol, celui-ci étant propriété d’un tiers</w:t>
+      </w:r>
+      <w:r>
+        <w:rPr>
+          <w:sz w:val="20"/>
+          <w:szCs w:val="20"/>
+        </w:rPr>
+        <w:t>.</w:t>
+      </w:r>
+    </w:p>
+    <w:p>
+      <w:pPr>
+        <w:jc w:val="both"/>
+        <w:rPr>
+          <w:sz w:val="20"/>
+          <w:szCs w:val="20"/>
+        </w:rPr>
+      </w:pPr>
+    </w:p>
+    <w:p>
+      <w:pPr>
+        <w:ind w:left="708"/>
+        <w:jc w:val="both"/>
+        <w:rPr>
+          <w:sz w:val="20"/>
+          <w:szCs w:val="20"/>
+        </w:rPr>
+      </w:pPr>
+      <w:r>
+        <w:rPr>
+          <w:sz w:val="20"/>
+          <w:szCs w:val="20"/>
+        </w:rPr>
+        <w:t xml:space="preserve">La société X a succédé en 2000 sur le site à la </w:t>
+      </w:r>
+      <w:r>
+        <w:rPr>
+          <w:color w:val="3366FF"/>
+          <w:sz w:val="20"/>
+          <w:szCs w:val="20"/>
+        </w:rPr>
+        <w:t>société Z -aujourd’hui liquidée- qui exploitait elle aussi sur ce site depuis 1990 une activité de travail des métaux, mais aussi une activité de stockage de solvants</w:t>
+      </w:r>
+      <w:r>
+        <w:rPr>
+          <w:sz w:val="20"/>
+          <w:szCs w:val="20"/>
+        </w:rPr>
+        <w:t xml:space="preserve">. </w:t>
+      </w:r>
+    </w:p>
+    <w:p>
+      <w:pPr>
+        <w:jc w:val="both"/>
+        <w:rPr>
+          <w:sz w:val="20"/>
+          <w:szCs w:val="20"/>
+        </w:rPr>
+      </w:pPr>
+    </w:p>
+    <w:p>
+      <w:pPr>
+        <w:ind w:left="708"/>
+        <w:jc w:val="both"/>
+        <w:rPr>
+          <w:sz w:val="20"/>
+          <w:szCs w:val="20"/>
+        </w:rPr>
+      </w:pPr>
+      <w:r>
+        <w:rPr>
+          <w:sz w:val="20"/>
+          <w:szCs w:val="20"/>
+        </w:rPr>
+        <w:t xml:space="preserve">Un audit environnemental révèle que ces diverses activités ont manifestement contaminé le sol. </w:t>
+      </w:r>
+    </w:p>
+    <w:p>
+      <w:pPr>
+        <w:jc w:val="both"/>
+        <w:rPr>
+          <w:sz w:val="20"/>
+          <w:szCs w:val="20"/>
+        </w:rPr>
+      </w:pPr>
+    </w:p>
+    <w:p>
+      <w:pPr>
+        <w:ind w:left="705"/>
+        <w:jc w:val="both"/>
+        <w:rPr>
+          <w:sz w:val="20"/>
+          <w:szCs w:val="20"/>
+        </w:rPr>
+      </w:pPr>
+      <w:r>
+        <w:rPr>
+          <w:sz w:val="20"/>
+          <w:szCs w:val="20"/>
+        </w:rPr>
+        <w:t xml:space="preserve">Par ailleurs, une </w:t>
+      </w:r>
+      <w:r>
+        <w:rPr>
+          <w:color w:val="3366FF"/>
+          <w:sz w:val="20"/>
+          <w:szCs w:val="20"/>
+        </w:rPr>
+        <w:t>ancienne station-service située sur le site et dans les bâtiments de laquelle la société Z et X ont simplement installé des bureaux</w:t>
+      </w:r>
+      <w:r>
+        <w:rPr>
+          <w:sz w:val="20"/>
+          <w:szCs w:val="20"/>
+        </w:rPr>
+        <w:t> –</w:t>
+      </w:r>
+      <w:r>
+        <w:rPr>
+          <w:color w:val="3366FF"/>
+          <w:sz w:val="20"/>
+          <w:szCs w:val="20"/>
+        </w:rPr>
+        <w:t>l’exploitant de la station a lui aussi fait l’objet d’une liquidation en 1990- a entrainé par son activité des pollutions par les hydrocarbures </w:t>
+      </w:r>
+      <w:r>
+        <w:rPr>
+          <w:sz w:val="20"/>
+          <w:szCs w:val="20"/>
+        </w:rPr>
+        <w:t xml:space="preserve">; celles-ci ont migré et ne se retrouvent plus au droit de la parcelle, mais sur des terrains appartenant à un tiers ; par ailleurs il reste des traces de cette activité sous la forme de </w:t>
+      </w:r>
+      <w:r>
+        <w:rPr>
+          <w:color w:val="3366FF"/>
+          <w:sz w:val="20"/>
+          <w:szCs w:val="20"/>
+        </w:rPr>
+        <w:t>quelques dizaines de vieux fûts d’huile et de pneus à l’abandon</w:t>
+      </w:r>
+      <w:r>
+        <w:rPr>
+          <w:sz w:val="20"/>
+          <w:szCs w:val="20"/>
+        </w:rPr>
+        <w:t xml:space="preserve"> sur le site de la société X. </w:t>
+      </w:r>
+    </w:p>
+    <w:p>
+      <w:pPr>
+        <w:jc w:val="both"/>
+        <w:rPr>
+          <w:sz w:val="20"/>
+          <w:szCs w:val="20"/>
+        </w:rPr>
+      </w:pPr>
+    </w:p>
+    <w:p>
+      <w:pPr>
+        <w:ind w:left="705"/>
+        <w:jc w:val="both"/>
+        <w:rPr>
+          <w:sz w:val="20"/>
+          <w:szCs w:val="20"/>
+        </w:rPr>
+      </w:pPr>
+      <w:r>
+        <w:rPr>
+          <w:sz w:val="20"/>
+          <w:szCs w:val="20"/>
+        </w:rPr>
+        <w:t>a) Le propriétaire du terrain voisin adresse sans cesse des courriers à X, au Maire d’Y et au  Préfet en leur demandant d’intervenir afin de décontaminer son terrain de la pollution par le garage. Sont-ils concernés ?</w:t>
+      </w:r>
+    </w:p>
+    <w:p>
+      <w:pPr>
+        <w:ind w:left="1065"/>
+        <w:jc w:val="both"/>
+        <w:rPr>
+          <w:sz w:val="20"/>
+          <w:szCs w:val="20"/>
+        </w:rPr>
+      </w:pPr>
+    </w:p>
+    <w:p>
+      <w:pPr>
+        <w:ind w:left="705"/>
+        <w:jc w:val="both"/>
+        <w:rPr>
+          <w:sz w:val="20"/>
+          <w:szCs w:val="20"/>
+        </w:rPr>
+      </w:pPr>
+      <w:r>
+        <w:rPr>
+          <w:sz w:val="20"/>
+          <w:szCs w:val="20"/>
+        </w:rPr>
+        <w:t>b) La société X vous interroge pour savoir si, au regard du droit des ICPE, elle est responsable des différentes pollutions et pour quelle raison elle le serait ou non ? X peut-elle suggérer au propriétaire de réfléchir sur sa propre responsabilité au lieu de lui écrire ?</w:t>
+      </w:r>
+    </w:p>
+    <w:p>
+      <w:pPr>
+        <w:jc w:val="both"/>
+        <w:rPr>
+          <w:sz w:val="20"/>
+          <w:szCs w:val="20"/>
+        </w:rPr>
+      </w:pPr>
+      <w:r>
+        <w:rPr>
+          <w:sz w:val="20"/>
+          <w:szCs w:val="20"/>
+        </w:rPr>
+        <w:tab/>
+      </w:r>
+    </w:p>
+    <w:p>
+      <w:pPr>
+        <w:ind w:left="705"/>
+        <w:jc w:val="both"/>
+        <w:rPr>
+          <w:sz w:val="20"/>
+          <w:szCs w:val="20"/>
+        </w:rPr>
+      </w:pPr>
+      <w:r>
+        <w:rPr>
+          <w:sz w:val="20"/>
+          <w:szCs w:val="20"/>
+        </w:rPr>
+        <w:t xml:space="preserve">c) Si des mesures sont prescrites par le Préfet à l’encontre de la société X, celle-ci peut-elle les contester ? </w:t>
+      </w:r>
+      <w:r>
+        <w:rPr>
+          <w:sz w:val="20"/>
+          <w:szCs w:val="20"/>
+        </w:rPr>
+        <w:t>Dans</w:t>
+      </w:r>
+      <w:r>
+        <w:rPr>
+          <w:sz w:val="20"/>
+          <w:szCs w:val="20"/>
+        </w:rPr>
+        <w:t xml:space="preserve"> quels délais ? </w:t>
+      </w:r>
+    </w:p>
+    <w:p>
+      <w:pPr>
+        <w:jc w:val="both"/>
+        <w:rPr>
+          <w:sz w:val="20"/>
+          <w:szCs w:val="20"/>
+        </w:rPr>
+      </w:pPr>
+    </w:p>
+    <w:p>
+      <w:pPr>
+        <w:jc w:val="both"/>
+        <w:rPr>
+          <w:sz w:val="20"/>
+          <w:szCs w:val="20"/>
+        </w:rPr>
+      </w:pPr>
+    </w:p>
+    <w:p>
+      <w:pPr>
+        <w:jc w:val="both"/>
+        <w:rPr>
+          <w:sz w:val="20"/>
+          <w:szCs w:val="20"/>
+        </w:rPr>
+      </w:pPr>
+    </w:p>
+    <w:p>
+      <w:pPr>
+        <w:jc w:val="both"/>
+        <w:rPr>
+          <w:sz w:val="20"/>
+          <w:szCs w:val="20"/>
+        </w:rPr>
+      </w:pPr>
+    </w:p>
+    <w:p>
+      <w:pPr>
+        <w:jc w:val="both"/>
+        <w:rPr>
+          <w:sz w:val="20"/>
+          <w:szCs w:val="20"/>
+        </w:rPr>
+      </w:pPr>
+    </w:p>
+    <w:p>
+      <w:pPr>
+        <w:jc w:val="both"/>
+        <w:rPr>
+          <w:sz w:val="20"/>
+          <w:szCs w:val="20"/>
+        </w:rPr>
+      </w:pPr>
+    </w:p>
+    <w:p>
+      <w:pPr>
+        <w:jc w:val="both"/>
+        <w:rPr>
+          <w:sz w:val="20"/>
+          <w:szCs w:val="20"/>
+        </w:rPr>
+      </w:pPr>
+    </w:p>
+    <w:p>
+      <w:pPr>
+        <w:jc w:val="both"/>
+        <w:rPr>
+          <w:sz w:val="20"/>
+          <w:szCs w:val="20"/>
+        </w:rPr>
+      </w:pPr>
+    </w:p>
+    <w:p>
+      <w:pPr>
+        <w:jc w:val="both"/>
+        <w:rPr>
+          <w:sz w:val="20"/>
+          <w:szCs w:val="20"/>
+        </w:rPr>
+      </w:pPr>
+    </w:p>
+    <w:p>
+      <w:pPr>
+        <w:jc w:val="both"/>
+        <w:rPr>
+          <w:sz w:val="20"/>
+          <w:szCs w:val="20"/>
+        </w:rPr>
+      </w:pPr>
+    </w:p>
+    <w:p>
+      <w:pPr>
+        <w:jc w:val="both"/>
+        <w:rPr>
+          <w:sz w:val="20"/>
+          <w:szCs w:val="20"/>
+        </w:rPr>
+      </w:pPr>
+    </w:p>
+    <w:p>
+      <w:pPr>
+        <w:jc w:val="both"/>
+        <w:rPr>
+          <w:sz w:val="20"/>
+          <w:szCs w:val="20"/>
+        </w:rPr>
+      </w:pPr>
+    </w:p>
+    <w:p>
+      <w:pPr>
+        <w:jc w:val="both"/>
+        <w:rPr>
+          <w:sz w:val="20"/>
+          <w:szCs w:val="20"/>
+        </w:rPr>
+      </w:pPr>
+    </w:p>
+    <w:p>
+      <w:pPr>
+        <w:jc w:val="both"/>
+        <w:rPr>
+          <w:sz w:val="20"/>
+          <w:szCs w:val="20"/>
+        </w:rPr>
+      </w:pPr>
+    </w:p>
+    <w:p>
+      <w:pPr>
+        <w:jc w:val="both"/>
+        <w:rPr>
+          <w:sz w:val="20"/>
+          <w:szCs w:val="20"/>
+        </w:rPr>
+      </w:pPr>
+    </w:p>
+    <w:p>
+      <w:pPr>
+        <w:jc w:val="both"/>
+        <w:rPr>
+          <w:sz w:val="20"/>
+          <w:szCs w:val="20"/>
+        </w:rPr>
+      </w:pPr>
+    </w:p>
+    <w:p>
+      <w:pPr>
+        <w:jc w:val="both"/>
+        <w:rPr>
+          <w:sz w:val="20"/>
+          <w:szCs w:val="20"/>
+        </w:rPr>
+      </w:pPr>
+    </w:p>
+    <w:p>
+      <w:pPr>
+        <w:jc w:val="both"/>
+        <w:rPr>
+          <w:sz w:val="20"/>
+          <w:szCs w:val="20"/>
+        </w:rPr>
+      </w:pPr>
+    </w:p>
+    <w:p>
+      <w:pPr>
+        <w:jc w:val="both"/>
+        <w:rPr>
+          <w:sz w:val="20"/>
+          <w:szCs w:val="20"/>
+        </w:rPr>
+      </w:pPr>
+    </w:p>
+    <w:p>
+      <w:pPr>
+        <w:jc w:val="both"/>
+        <w:rPr>
+          <w:sz w:val="20"/>
+          <w:szCs w:val="20"/>
+        </w:rPr>
+      </w:pPr>
+    </w:p>
+    <w:p>
+      <w:pPr>
+        <w:jc w:val="both"/>
+        <w:rPr>
+          <w:sz w:val="20"/>
+          <w:szCs w:val="20"/>
+        </w:rPr>
+      </w:pPr>
+    </w:p>
+    <w:p>
+      <w:pPr>
+        <w:jc w:val="both"/>
+        <w:rPr>
+          <w:sz w:val="20"/>
+          <w:szCs w:val="20"/>
+        </w:rPr>
+      </w:pPr>
+    </w:p>
+    <w:p>
+      <w:pPr>
+        <w:jc w:val="both"/>
+        <w:rPr>
+          <w:sz w:val="20"/>
+          <w:szCs w:val="20"/>
+        </w:rPr>
+      </w:pPr>
+    </w:p>
+    <w:p>
+      <w:pPr>
+        <w:jc w:val="both"/>
+        <w:rPr>
+          <w:sz w:val="20"/>
+          <w:szCs w:val="20"/>
+        </w:rPr>
+      </w:pPr>
+    </w:p>
+    <w:p>
+      <w:pPr>
+        <w:jc w:val="both"/>
+        <w:rPr>
+          <w:sz w:val="20"/>
+          <w:szCs w:val="20"/>
+        </w:rPr>
+      </w:pPr>
+    </w:p>
+    <w:p>
+      <w:pPr>
+        <w:jc w:val="both"/>
+        <w:rPr>
+          <w:sz w:val="20"/>
+          <w:szCs w:val="20"/>
+        </w:rPr>
+      </w:pPr>
+    </w:p>
+    <w:p>
+      <w:pPr>
+        <w:jc w:val="both"/>
+        <w:rPr>
+          <w:sz w:val="20"/>
+          <w:szCs w:val="20"/>
+        </w:rPr>
+      </w:pPr>
+    </w:p>
+    <w:p>
+      <w:pPr>
+        <w:jc w:val="both"/>
+        <w:rPr>
+          <w:sz w:val="20"/>
+          <w:szCs w:val="20"/>
+        </w:rPr>
+      </w:pPr>
+    </w:p>
+    <w:p>
+      <w:pPr>
+        <w:jc w:val="both"/>
+        <w:rPr>
+          <w:sz w:val="20"/>
+          <w:szCs w:val="20"/>
+        </w:rPr>
+      </w:pPr>
+    </w:p>
+    <w:p>
+      <w:pPr>
+        <w:jc w:val="both"/>
+        <w:rPr>
+          <w:sz w:val="20"/>
+          <w:szCs w:val="20"/>
+        </w:rPr>
+      </w:pPr>
+    </w:p>
+    <w:p>
+      <w:pPr>
+        <w:jc w:val="both"/>
+        <w:rPr>
+          <w:sz w:val="20"/>
+          <w:szCs w:val="20"/>
+        </w:rPr>
+      </w:pPr>
+    </w:p>
+    <w:p>
+      <w:pPr>
+        <w:jc w:val="both"/>
+        <w:rPr>
+          <w:sz w:val="20"/>
+          <w:szCs w:val="20"/>
+        </w:rPr>
+      </w:pPr>
+    </w:p>
+    <w:p>
+      <w:pPr>
+        <w:jc w:val="both"/>
+        <w:rPr>
+          <w:sz w:val="20"/>
+          <w:szCs w:val="20"/>
+        </w:rPr>
+      </w:pPr>
+    </w:p>
+    <w:p>
+      <w:pPr>
+        <w:jc w:val="both"/>
+        <w:rPr>
+          <w:sz w:val="20"/>
+          <w:szCs w:val="20"/>
+        </w:rPr>
+      </w:pPr>
+    </w:p>
+    <w:p>
+      <w:pPr>
+        <w:jc w:val="both"/>
+        <w:rPr>
+          <w:sz w:val="20"/>
+          <w:szCs w:val="20"/>
+        </w:rPr>
+      </w:pPr>
+    </w:p>
+    <w:p>
+      <w:pPr>
+        <w:jc w:val="both"/>
+        <w:rPr>
+          <w:sz w:val="20"/>
+          <w:szCs w:val="20"/>
+        </w:rPr>
+      </w:pPr>
+    </w:p>
+    <w:p>
+      <w:pPr>
+        <w:jc w:val="both"/>
+        <w:rPr>
+          <w:sz w:val="20"/>
+          <w:szCs w:val="20"/>
+        </w:rPr>
+      </w:pPr>
+    </w:p>
+    <w:p>
+      <w:pPr>
+        <w:jc w:val="both"/>
+        <w:rPr>
+          <w:sz w:val="20"/>
+          <w:szCs w:val="20"/>
+        </w:rPr>
+      </w:pPr>
+    </w:p>
+    <w:p>
+      <w:pPr>
+        <w:jc w:val="both"/>
+        <w:rPr>
+          <w:sz w:val="20"/>
+          <w:szCs w:val="20"/>
+        </w:rPr>
+      </w:pPr>
+    </w:p>
+    <w:p>
+      <w:pPr>
+        <w:jc w:val="both"/>
+        <w:rPr>
+          <w:sz w:val="20"/>
+          <w:szCs w:val="20"/>
+        </w:rPr>
+      </w:pPr>
+    </w:p>
+    <w:p>
+      <w:pPr>
+        <w:jc w:val="center"/>
+        <w:rPr>
+          <w:b/>
+          <w:sz w:val="20"/>
+          <w:szCs w:val="20"/>
+          <w:u w:val="single"/>
+        </w:rPr>
+      </w:pPr>
+      <w:r>
+        <w:rPr>
+          <w:b/>
+          <w:sz w:val="20"/>
+          <w:szCs w:val="20"/>
+          <w:u w:val="single"/>
+        </w:rPr>
+        <w:t>THEME IX : changements climatiques et transition énergétique</w:t>
+      </w:r>
+    </w:p>
+    <w:p>
+      <w:pPr>
+        <w:jc w:val="both"/>
+        <w:rPr>
+          <w:sz w:val="20"/>
+          <w:szCs w:val="20"/>
+        </w:rPr>
+      </w:pPr>
+    </w:p>
+    <w:p>
+      <w:pPr>
+        <w:jc w:val="both"/>
+        <w:rPr>
+          <w:sz w:val="20"/>
+          <w:szCs w:val="20"/>
+        </w:rPr>
+      </w:pPr>
+    </w:p>
+    <w:p>
+      <w:pPr>
+        <w:jc w:val="both"/>
+        <w:rPr>
+          <w:sz w:val="20"/>
+          <w:szCs w:val="20"/>
+        </w:rPr>
+      </w:pPr>
+      <w:r>
+        <w:rPr>
+          <w:b/>
+          <w:sz w:val="20"/>
+          <w:szCs w:val="20"/>
+          <w:u w:val="single"/>
+        </w:rPr>
+        <w:t>Généralités</w:t>
+      </w:r>
+      <w:r>
+        <w:rPr>
+          <w:sz w:val="20"/>
+          <w:szCs w:val="20"/>
+        </w:rPr>
+        <w:t> :</w:t>
+      </w:r>
+    </w:p>
+    <w:p>
+      <w:pPr>
+        <w:jc w:val="both"/>
+        <w:rPr>
+          <w:sz w:val="20"/>
+          <w:szCs w:val="20"/>
+        </w:rPr>
+      </w:pPr>
+    </w:p>
+    <w:p>
+      <w:pPr>
+        <w:pStyle w:val="ListParagraph"/>
+        <w:numPr>
+          <w:ilvl w:val="0"/>
+          <w:numId w:val="40"/>
+        </w:numPr>
+        <w:jc w:val="both"/>
+        <w:rPr>
+          <w:sz w:val="20"/>
+          <w:szCs w:val="20"/>
+        </w:rPr>
+      </w:pPr>
+      <w:r>
+        <w:rPr>
+          <w:sz w:val="20"/>
+          <w:szCs w:val="20"/>
+        </w:rPr>
+        <w:t>Notamment si vous cherchez des chiffres en matière d’énergie : Mémento sur l’énergie : CEA, 2014 (parait tous les ans sur papier et en ligne)</w:t>
+      </w:r>
+    </w:p>
+    <w:p>
+      <w:pPr>
+        <w:jc w:val="both"/>
+        <w:rPr>
+          <w:sz w:val="20"/>
+          <w:szCs w:val="20"/>
+        </w:rPr>
+      </w:pPr>
+    </w:p>
+    <w:p>
+      <w:pPr>
+        <w:jc w:val="both"/>
+        <w:rPr>
+          <w:sz w:val="20"/>
+          <w:szCs w:val="20"/>
+        </w:rPr>
+      </w:pPr>
       <w:bookmarkStart w:id="5" w:name="_GoBack"/>
       <w:bookmarkEnd w:id="5"/>
+    </w:p>
+    <w:p>
+      <w:pPr>
+        <w:pStyle w:val="ListParagraph"/>
+        <w:jc w:val="both"/>
+        <w:rPr>
+          <w:sz w:val="20"/>
+          <w:szCs w:val="20"/>
+        </w:rPr>
+      </w:pPr>
+    </w:p>
+    <w:p>
+      <w:pPr>
+        <w:pStyle w:val="ListParagraph"/>
+        <w:numPr>
+          <w:ilvl w:val="0"/>
+          <w:numId w:val="40"/>
+        </w:numPr>
+        <w:jc w:val="both"/>
+        <w:rPr>
+          <w:sz w:val="20"/>
+          <w:szCs w:val="20"/>
+        </w:rPr>
+      </w:pPr>
+      <w:r>
+        <w:rPr>
+          <w:sz w:val="20"/>
+          <w:szCs w:val="20"/>
+        </w:rPr>
+        <w:t>Code de l’énergie</w:t>
+      </w:r>
+    </w:p>
+    <w:p>
+      <w:pPr>
+        <w:jc w:val="both"/>
+        <w:rPr>
+          <w:sz w:val="20"/>
+          <w:szCs w:val="20"/>
+        </w:rPr>
+      </w:pPr>
+    </w:p>
+    <w:p>
+      <w:pPr>
+        <w:pStyle w:val="ListParagraph"/>
+        <w:numPr>
+          <w:ilvl w:val="0"/>
+          <w:numId w:val="40"/>
+        </w:numPr>
+        <w:jc w:val="both"/>
+        <w:rPr>
+          <w:sz w:val="20"/>
+          <w:szCs w:val="20"/>
+        </w:rPr>
+      </w:pPr>
+      <w:r>
+        <w:rPr>
+          <w:sz w:val="20"/>
+          <w:szCs w:val="20"/>
+        </w:rPr>
+        <w:t>Les travaux du GIEC et notamment rapport 2014</w:t>
+      </w:r>
+    </w:p>
+    <w:p>
+      <w:pPr>
+        <w:jc w:val="both"/>
+        <w:rPr>
+          <w:sz w:val="20"/>
+          <w:szCs w:val="20"/>
+        </w:rPr>
+      </w:pPr>
+    </w:p>
+    <w:p>
+      <w:pPr>
+        <w:jc w:val="both"/>
+        <w:rPr>
+          <w:sz w:val="20"/>
+          <w:szCs w:val="20"/>
+        </w:rPr>
+      </w:pPr>
+      <w:r>
+        <w:rPr>
+          <w:b/>
+          <w:bCs/>
+          <w:sz w:val="20"/>
+          <w:szCs w:val="20"/>
+        </w:rPr>
+        <w:t>Le 5e rapport d’évaluation du GIEC, dont les travaux de rédaction ont commencé en 2010, comprend trois volumes et un rapport de synthèse qui sera remis en octobre 2014.</w:t>
+      </w:r>
+      <w:r>
+        <w:rPr>
+          <w:sz w:val="20"/>
+          <w:szCs w:val="20"/>
+        </w:rPr>
+        <w:t xml:space="preserve"> </w:t>
+      </w:r>
+      <w:r>
+        <w:rPr>
+          <w:b/>
+          <w:bCs/>
+          <w:sz w:val="20"/>
+          <w:szCs w:val="20"/>
+        </w:rPr>
+        <w:t> +</w:t>
+      </w:r>
+      <w:r>
+        <w:rPr>
+          <w:sz w:val="20"/>
+          <w:szCs w:val="20"/>
+        </w:rPr>
+        <w:t> + +</w:t>
+      </w:r>
+      <w:hyperlink r:id="rId166" w:history="1">
+        <w:r>
+          <w:rPr>
+            <w:rStyle w:val="Hyperlink"/>
+            <w:b/>
+            <w:bCs/>
+            <w:sz w:val="20"/>
+            <w:szCs w:val="20"/>
+          </w:rPr>
+          <w:t>Le premier volume</w:t>
+        </w:r>
+      </w:hyperlink>
+      <w:r>
+        <w:rPr>
+          <w:sz w:val="20"/>
+          <w:szCs w:val="20"/>
+        </w:rPr>
+        <w:t xml:space="preserve"> traite des éléments scientifiques des changements climatiques. Il fait le constat des nombreux changements climatiques observés par rapport au climat passé : une élévation de la température, l’augmentation du niveau de la mer, l’augmentation de la température de l’océan... L’influence humaine sur le changement climatique est par ailleurs clairement établie.  + +</w:t>
+      </w:r>
+      <w:hyperlink r:id="rId167" w:history="1">
+        <w:r>
+          <w:rPr>
+            <w:rStyle w:val="Hyperlink"/>
+            <w:b/>
+            <w:bCs/>
+            <w:sz w:val="20"/>
+            <w:szCs w:val="20"/>
+          </w:rPr>
+          <w:t>Le deuxième volume</w:t>
+        </w:r>
+      </w:hyperlink>
+      <w:r>
+        <w:rPr>
+          <w:sz w:val="20"/>
+          <w:szCs w:val="20"/>
+        </w:rPr>
+        <w:t xml:space="preserve"> évoque les impacts, les vulnérabilités et l’adaptation face au changement climatique. Il présente en détail les incidences des changements climatiques à ce jour dans les différents secteurs et milieux, les risques à venir dus à l’évolution du climat et les possibilités d’interventions efficaces pour réduire ces risques. + +</w:t>
+      </w:r>
+      <w:hyperlink r:id="rId168" w:history="1">
+        <w:r>
+          <w:rPr>
+            <w:rStyle w:val="Hyperlink"/>
+            <w:b/>
+            <w:bCs/>
+            <w:sz w:val="20"/>
+            <w:szCs w:val="20"/>
+          </w:rPr>
+          <w:t>Le troisième volume</w:t>
+        </w:r>
+      </w:hyperlink>
+      <w:r>
+        <w:rPr>
+          <w:sz w:val="20"/>
+          <w:szCs w:val="20"/>
+        </w:rPr>
+        <w:t xml:space="preserve"> confirme la nécessité d’agir sans tarder et d’aller au-delà des politiques déjà engagées. Il décrit les différentes options permettant de respecter la limite d’un réchauffement global de deux degrés maximum pour contenir les effets du dérèglement climatique. +Par ailleurs, ce volume crée un lien entre les enjeux climatiques et les autres enjeux de développement économiques et sociaux, afin de porter une réflexion sur les bénéfices d’une politique globale.  + </w:t>
+      </w:r>
+    </w:p>
+    <w:p>
+      <w:pPr>
+        <w:jc w:val="both"/>
+        <w:rPr>
+          <w:b/>
+          <w:bCs/>
+          <w:sz w:val="20"/>
+          <w:szCs w:val="20"/>
+        </w:rPr>
+      </w:pPr>
+      <w:r>
+        <w:rPr>
+          <w:b/>
+          <w:bCs/>
+          <w:sz w:val="20"/>
+          <w:szCs w:val="20"/>
+        </w:rPr>
+        <w:t>La rédaction du rapport</w:t>
+      </w:r>
+    </w:p>
+    <w:p>
+      <w:pPr>
+        <w:jc w:val="both"/>
+        <w:rPr>
+          <w:sz w:val="20"/>
+          <w:szCs w:val="20"/>
+        </w:rPr>
+      </w:pPr>
+      <w:r>
+        <w:rPr>
+          <w:sz w:val="20"/>
+          <w:szCs w:val="20"/>
+        </w:rPr>
+        <w:t xml:space="preserve">Afin de garantir la qualité et l’indépendance du travail scientifique, le GIEC est composé de </w:t>
+      </w:r>
+      <w:hyperlink r:id="rId169" w:history="1">
+        <w:r>
+          <w:rPr>
+            <w:rStyle w:val="Hyperlink"/>
+            <w:sz w:val="20"/>
+            <w:szCs w:val="20"/>
+          </w:rPr>
+          <w:t>3 groupes de travail spécialisés</w:t>
+        </w:r>
+      </w:hyperlink>
+      <w:r>
+        <w:rPr>
+          <w:sz w:val="20"/>
+          <w:szCs w:val="20"/>
+        </w:rPr>
+        <w:t> :</w:t>
+      </w:r>
+    </w:p>
+    <w:p>
+      <w:pPr>
+        <w:numPr>
+          <w:ilvl w:val="0"/>
+          <w:numId w:val="1"/>
+        </w:numPr>
+        <w:jc w:val="both"/>
+        <w:rPr>
+          <w:sz w:val="20"/>
+          <w:szCs w:val="20"/>
+        </w:rPr>
+      </w:pPr>
+      <w:r>
+        <w:rPr>
+          <w:sz w:val="20"/>
+          <w:szCs w:val="20"/>
+        </w:rPr>
+        <w:t>Groupe 1 : Aspects scientifiques de l’évolution du climatique</w:t>
+      </w:r>
+    </w:p>
+    <w:p>
+      <w:pPr>
+        <w:numPr>
+          <w:ilvl w:val="0"/>
+          <w:numId w:val="1"/>
+        </w:numPr>
+        <w:jc w:val="both"/>
+        <w:rPr>
+          <w:sz w:val="20"/>
+          <w:szCs w:val="20"/>
+        </w:rPr>
+      </w:pPr>
+      <w:r>
+        <w:rPr>
+          <w:sz w:val="20"/>
+          <w:szCs w:val="20"/>
+        </w:rPr>
+        <w:t>Groupe 2 : Impacts du changement climatique, vulnérabilité des territoires et des sociétés, adaptation</w:t>
+      </w:r>
+    </w:p>
+    <w:p>
+      <w:pPr>
+        <w:numPr>
+          <w:ilvl w:val="0"/>
+          <w:numId w:val="1"/>
+        </w:numPr>
+        <w:jc w:val="both"/>
+        <w:rPr>
+          <w:sz w:val="20"/>
+          <w:szCs w:val="20"/>
+        </w:rPr>
+      </w:pPr>
+      <w:r>
+        <w:rPr>
+          <w:sz w:val="20"/>
+          <w:szCs w:val="20"/>
+        </w:rPr>
+        <w:t>Groupe 3 : Atténuation du changement climatique</w:t>
+      </w:r>
+    </w:p>
+    <w:p>
+      <w:pPr>
+        <w:jc w:val="both"/>
+        <w:rPr>
+          <w:sz w:val="20"/>
+          <w:szCs w:val="20"/>
+        </w:rPr>
+      </w:pPr>
+      <w:r>
+        <w:rPr>
+          <w:b/>
+          <w:bCs/>
+          <w:sz w:val="20"/>
+          <w:szCs w:val="20"/>
+        </w:rPr>
+        <w:t>35 experts travaillant en France</w:t>
+      </w:r>
+      <w:r>
+        <w:rPr>
+          <w:sz w:val="20"/>
+          <w:szCs w:val="20"/>
+        </w:rPr>
+        <w:t xml:space="preserve"> ont été sélectionnés par les bureaux des trois groupes de travail du GIEC.  + +</w:t>
+      </w:r>
+      <w:r>
+        <w:rPr>
+          <w:b/>
+          <w:bCs/>
+          <w:sz w:val="20"/>
+          <w:szCs w:val="20"/>
+        </w:rPr>
+        <w:t xml:space="preserve">La publication des volumes ont nécessité </w:t>
+      </w:r>
+      <w:hyperlink r:id="rId170" w:history="1">
+        <w:r>
+          <w:rPr>
+            <w:rStyle w:val="Hyperlink"/>
+            <w:b/>
+            <w:bCs/>
+            <w:sz w:val="20"/>
+            <w:szCs w:val="20"/>
+          </w:rPr>
+          <w:t>plusieurs étapes de préparation</w:t>
+        </w:r>
+      </w:hyperlink>
+      <w:r>
+        <w:rPr>
+          <w:b/>
+          <w:bCs/>
+          <w:sz w:val="20"/>
+          <w:szCs w:val="20"/>
+        </w:rPr>
+        <w:t>.  +</w:t>
+      </w:r>
+      <w:r>
+        <w:rPr>
+          <w:sz w:val="20"/>
+          <w:szCs w:val="20"/>
+        </w:rPr>
+        <w:t xml:space="preserve">Au total, </w:t>
+      </w:r>
+      <w:r>
+        <w:rPr>
+          <w:b/>
+          <w:bCs/>
+          <w:sz w:val="20"/>
+          <w:szCs w:val="20"/>
+        </w:rPr>
+        <w:t xml:space="preserve">831 experts ont collaboré à leur rédaction </w:t>
+      </w:r>
+      <w:r>
+        <w:rPr>
+          <w:sz w:val="20"/>
+          <w:szCs w:val="20"/>
+        </w:rPr>
+        <w:t>, contre 559 pour le 4e et seulement 97 pour le 1er rapport, adopté en 1990. Les groupes 2 et 3, traitant des impacts du changement climatique et des politiques d’atténuation, comptent désormais plus de scientifiques que le groupe 1, chargé des bases physiques du climat.</w:t>
+      </w:r>
+    </w:p>
+    <w:p>
+      <w:pPr>
+        <w:jc w:val="both"/>
+        <w:rPr>
+          <w:sz w:val="20"/>
+          <w:szCs w:val="20"/>
+        </w:rPr>
+      </w:pPr>
+      <w:r>
+        <w:rPr>
+          <w:sz w:val="20"/>
+          <w:szCs w:val="20"/>
+        </w:rPr>
+        <w:t>Pour cette 5e édition, le bureau du GIEC a reçu plus de 3000 propositions des pays membres. C’est nettement plus que pour le précédent exercice : 2000 candidatures pour le rapport 2007. Cet afflux de candidatures a permis de rajeunir et de renouveler les experts : 60 % collaborent avec le GIEC pour la première fois. Les femmes (25%) et les pays en développement (30%) sont aussi mieux représentés. Le taux d’auteurs français (environ 4%) pour ce 5e rapport est identique à celui du 4e rapport.</w:t>
+      </w:r>
+    </w:p>
+    <w:p>
+      <w:pPr>
+        <w:jc w:val="both"/>
+        <w:rPr>
+          <w:sz w:val="20"/>
+          <w:szCs w:val="20"/>
+        </w:rPr>
+      </w:pPr>
+    </w:p>
+    <w:p>
+      <w:pPr>
+        <w:jc w:val="both"/>
+        <w:rPr>
+          <w:sz w:val="20"/>
+          <w:szCs w:val="20"/>
+        </w:rPr>
+      </w:pPr>
+    </w:p>
+    <w:p>
+      <w:pPr>
+        <w:jc w:val="both"/>
+        <w:rPr>
+          <w:b/>
+          <w:sz w:val="20"/>
+          <w:szCs w:val="20"/>
+          <w:u w:val="single"/>
+        </w:rPr>
+      </w:pPr>
+      <w:r>
+        <w:rPr>
+          <w:b/>
+          <w:sz w:val="20"/>
+          <w:szCs w:val="20"/>
+          <w:u w:val="single"/>
+        </w:rPr>
+        <w:t>Lecture :</w:t>
+      </w:r>
+    </w:p>
+    <w:p>
+      <w:pPr>
+        <w:jc w:val="both"/>
+        <w:rPr>
+          <w:sz w:val="20"/>
+          <w:szCs w:val="20"/>
+        </w:rPr>
+      </w:pPr>
+    </w:p>
+    <w:p>
+      <w:pPr>
+        <w:pStyle w:val="ListParagraph"/>
+        <w:numPr>
+          <w:ilvl w:val="0"/>
+          <w:numId w:val="40"/>
+        </w:numPr>
+        <w:jc w:val="both"/>
+        <w:rPr>
+          <w:sz w:val="20"/>
+          <w:szCs w:val="20"/>
+        </w:rPr>
+      </w:pPr>
+      <w:r>
+        <w:rPr>
+          <w:sz w:val="20"/>
+          <w:szCs w:val="20"/>
+        </w:rPr>
+        <w:t xml:space="preserve">Jean Jouzel et Anne Debroise : le défi climatique objectif 2° - </w:t>
+      </w:r>
+      <w:r>
+        <w:rPr>
+          <w:i/>
+          <w:sz w:val="20"/>
+          <w:szCs w:val="20"/>
+        </w:rPr>
+        <w:t>Dunod,</w:t>
+      </w:r>
+      <w:r>
+        <w:rPr>
+          <w:sz w:val="20"/>
+          <w:szCs w:val="20"/>
+        </w:rPr>
+        <w:t xml:space="preserve"> 2014 </w:t>
+      </w:r>
+      <w:r>
+        <w:rPr>
+          <w:sz w:val="20"/>
+          <w:szCs w:val="20"/>
+          <w:u w:val="single"/>
+        </w:rPr>
+        <w:t>et en particulier</w:t>
+      </w:r>
+      <w:r>
+        <w:rPr>
+          <w:sz w:val="20"/>
+          <w:szCs w:val="20"/>
+        </w:rPr>
+        <w:t xml:space="preserve"> pages 7 à 17, 161 à 171 et 197 à 210 – mais l’ensemble est passionnant.</w:t>
+      </w:r>
+    </w:p>
+    <w:p>
+      <w:pPr>
+        <w:jc w:val="both"/>
+        <w:rPr>
+          <w:sz w:val="20"/>
+          <w:szCs w:val="20"/>
+        </w:rPr>
+      </w:pPr>
+    </w:p>
+    <w:p>
+      <w:pPr>
+        <w:jc w:val="both"/>
+        <w:rPr>
+          <w:sz w:val="20"/>
+          <w:szCs w:val="20"/>
+        </w:rPr>
+      </w:pPr>
+    </w:p>
+    <w:p>
+      <w:pPr>
+        <w:jc w:val="both"/>
+        <w:rPr>
+          <w:b/>
+          <w:sz w:val="20"/>
+          <w:szCs w:val="20"/>
+          <w:u w:val="single"/>
+        </w:rPr>
+      </w:pPr>
+      <w:r>
+        <w:rPr>
+          <w:b/>
+          <w:sz w:val="20"/>
+          <w:szCs w:val="20"/>
+          <w:u w:val="single"/>
+        </w:rPr>
+        <w:t>Aspects pratiques :</w:t>
+      </w:r>
+    </w:p>
+    <w:p>
+      <w:pPr>
+        <w:jc w:val="both"/>
+        <w:rPr>
+          <w:sz w:val="20"/>
+          <w:szCs w:val="20"/>
+        </w:rPr>
+      </w:pPr>
+    </w:p>
+    <w:p>
+      <w:pPr>
+        <w:jc w:val="both"/>
+        <w:rPr>
+          <w:sz w:val="20"/>
+          <w:szCs w:val="20"/>
+        </w:rPr>
+      </w:pPr>
+    </w:p>
+    <w:p>
+      <w:pPr>
+        <w:jc w:val="both"/>
+        <w:rPr>
+          <w:b/>
+          <w:sz w:val="20"/>
+          <w:szCs w:val="20"/>
+          <w:u w:val="single"/>
+        </w:rPr>
+      </w:pPr>
+      <w:r>
+        <w:rPr>
+          <w:b/>
+          <w:sz w:val="20"/>
+          <w:szCs w:val="20"/>
+          <w:u w:val="single"/>
+        </w:rPr>
+        <w:t xml:space="preserve">Les objectifs du projet de loi sur la transition énergétique </w:t>
+      </w:r>
+      <w:r>
+        <w:rPr>
+          <w:sz w:val="20"/>
+          <w:szCs w:val="20"/>
+          <w:u w:val="single"/>
+        </w:rPr>
+        <w:t>(</w:t>
+      </w:r>
+      <w:r>
+        <w:rPr>
+          <w:sz w:val="20"/>
+          <w:szCs w:val="20"/>
+        </w:rPr>
+        <w:t>adopté par l'Assemblée nationale le mardi 14 octobre 2014)</w:t>
+      </w:r>
+    </w:p>
+    <w:p>
+      <w:pPr>
+        <w:jc w:val="both"/>
+        <w:rPr>
+          <w:sz w:val="20"/>
+          <w:szCs w:val="20"/>
+        </w:rPr>
+      </w:pPr>
+    </w:p>
+    <w:p>
+      <w:pPr>
+        <w:numPr>
+          <w:ilvl w:val="0"/>
+          <w:numId w:val="45"/>
+        </w:numPr>
+        <w:jc w:val="both"/>
+        <w:rPr>
+          <w:sz w:val="20"/>
+          <w:szCs w:val="20"/>
+        </w:rPr>
+      </w:pPr>
+      <w:r>
+        <w:rPr>
+          <w:bCs/>
+          <w:sz w:val="20"/>
+          <w:szCs w:val="20"/>
+        </w:rPr>
+        <w:t>Réduire de 40 % les émissions de gaz à effet de serre en 2030</w:t>
+      </w:r>
+      <w:r>
+        <w:rPr>
+          <w:sz w:val="20"/>
+          <w:szCs w:val="20"/>
+        </w:rPr>
+        <w:t xml:space="preserve"> et les diviser par quatre en 2050, par rapport à 1990 ;</w:t>
+      </w:r>
+    </w:p>
+    <w:p>
+      <w:pPr>
+        <w:numPr>
+          <w:ilvl w:val="0"/>
+          <w:numId w:val="45"/>
+        </w:numPr>
+        <w:jc w:val="both"/>
+        <w:rPr>
+          <w:sz w:val="20"/>
+          <w:szCs w:val="20"/>
+        </w:rPr>
+      </w:pPr>
+      <w:r>
+        <w:rPr>
+          <w:bCs/>
+          <w:sz w:val="20"/>
+          <w:szCs w:val="20"/>
+        </w:rPr>
+        <w:t>Porter la production d’énergie renouvelable à 32 %</w:t>
+      </w:r>
+      <w:r>
+        <w:rPr>
+          <w:sz w:val="20"/>
+          <w:szCs w:val="20"/>
+        </w:rPr>
+        <w:t xml:space="preserve"> de la consommation énergétique finale en 2030 ;</w:t>
+      </w:r>
+    </w:p>
+    <w:p>
+      <w:pPr>
+        <w:numPr>
+          <w:ilvl w:val="0"/>
+          <w:numId w:val="45"/>
+        </w:numPr>
+        <w:jc w:val="both"/>
+        <w:rPr>
+          <w:sz w:val="20"/>
+          <w:szCs w:val="20"/>
+        </w:rPr>
+      </w:pPr>
+      <w:r>
+        <w:rPr>
+          <w:bCs/>
+          <w:sz w:val="20"/>
+          <w:szCs w:val="20"/>
+        </w:rPr>
+        <w:t>Plafonner à 63,2 GW la puissance nucléaire installée en France</w:t>
+      </w:r>
+      <w:r>
+        <w:rPr>
+          <w:sz w:val="20"/>
+          <w:szCs w:val="20"/>
+        </w:rPr>
+        <w:t xml:space="preserve"> soit son niveau actuel ;</w:t>
+      </w:r>
+    </w:p>
+    <w:p>
+      <w:pPr>
+        <w:numPr>
+          <w:ilvl w:val="0"/>
+          <w:numId w:val="45"/>
+        </w:numPr>
+        <w:jc w:val="both"/>
+        <w:rPr>
+          <w:sz w:val="20"/>
+          <w:szCs w:val="20"/>
+        </w:rPr>
+      </w:pPr>
+      <w:r>
+        <w:rPr>
+          <w:bCs/>
+          <w:sz w:val="20"/>
+          <w:szCs w:val="20"/>
+        </w:rPr>
+        <w:t>Avoir diminué la consommation d’énergie de 20 % en 2030.</w:t>
+      </w:r>
+    </w:p>
+    <w:p>
+      <w:pPr>
+        <w:ind w:left="720"/>
+        <w:jc w:val="both"/>
+        <w:rPr>
+          <w:sz w:val="20"/>
+          <w:szCs w:val="20"/>
+        </w:rPr>
+      </w:pPr>
+    </w:p>
+    <w:p>
+      <w:pPr>
+        <w:ind w:left="720"/>
+        <w:jc w:val="both"/>
+        <w:rPr>
+          <w:sz w:val="20"/>
+          <w:szCs w:val="20"/>
+        </w:rPr>
+      </w:pPr>
+    </w:p>
+    <w:p>
+      <w:pPr>
+        <w:ind w:left="720"/>
+        <w:jc w:val="both"/>
+        <w:rPr>
+          <w:sz w:val="20"/>
+          <w:szCs w:val="20"/>
+        </w:rPr>
+      </w:pPr>
+    </w:p>
+    <w:p>
+      <w:pPr>
+        <w:jc w:val="both"/>
+        <w:rPr>
+          <w:b/>
+          <w:sz w:val="20"/>
+          <w:szCs w:val="20"/>
+          <w:u w:val="single"/>
+        </w:rPr>
+      </w:pPr>
+      <w:r>
+        <w:rPr>
+          <w:b/>
+          <w:sz w:val="20"/>
+          <w:szCs w:val="20"/>
+          <w:u w:val="single"/>
+        </w:rPr>
+        <w:t>Qu’est-ce qu’une énergie renouvelable/une énergie fossile et quelles sont-elles ?</w:t>
+      </w:r>
+    </w:p>
+    <w:p>
+      <w:pPr>
+        <w:jc w:val="both"/>
+        <w:rPr>
+          <w:b/>
+          <w:sz w:val="20"/>
+          <w:szCs w:val="20"/>
+          <w:u w:val="single"/>
+        </w:rPr>
+      </w:pPr>
+    </w:p>
+    <w:p>
+      <w:pPr>
+        <w:jc w:val="both"/>
+        <w:rPr>
+          <w:sz w:val="20"/>
+          <w:szCs w:val="20"/>
+        </w:rPr>
+      </w:pPr>
+      <w:r>
+        <w:rPr>
+          <w:b/>
+          <w:sz w:val="20"/>
+          <w:szCs w:val="20"/>
+        </w:rPr>
+        <w:t>Une énergie est dite renouvelable</w:t>
+      </w:r>
+      <w:r>
+        <w:rPr>
+          <w:sz w:val="20"/>
+          <w:szCs w:val="20"/>
+        </w:rPr>
+        <w:t xml:space="preserve"> lorsqu'elle provient de sources que la nature renouvelle en permanence, par opposition à une énergie non renouvelable dont les stocks s'épuisent.</w:t>
+      </w:r>
+    </w:p>
+    <w:p>
+      <w:pPr>
+        <w:jc w:val="both"/>
+        <w:rPr>
+          <w:sz w:val="20"/>
+          <w:szCs w:val="20"/>
+        </w:rPr>
+      </w:pPr>
+    </w:p>
+    <w:p>
+      <w:pPr>
+        <w:widowControl w:val="0"/>
+        <w:autoSpaceDE w:val="0"/>
+        <w:autoSpaceDN w:val="0"/>
+        <w:adjustRightInd w:val="0"/>
+        <w:spacing w:after="300"/>
+        <w:rPr>
+          <w:sz w:val="20"/>
+          <w:szCs w:val="20"/>
+        </w:rPr>
+      </w:pPr>
+      <w:r>
+        <w:rPr>
+          <w:sz w:val="20"/>
+          <w:szCs w:val="20"/>
+        </w:rPr>
+        <w:t>Les énergies renouvelables proviennent de 2 grandes sources naturelles : le Soleil (à l'origine du cycle de l'eau, des marées, du vent et de la croissance des végétaux) et la Terre (qui dégage de la chaleur).</w:t>
+      </w:r>
+    </w:p>
+    <w:p>
+      <w:pPr>
+        <w:widowControl w:val="0"/>
+        <w:autoSpaceDE w:val="0"/>
+        <w:autoSpaceDN w:val="0"/>
+        <w:adjustRightInd w:val="0"/>
+        <w:spacing w:after="300"/>
+        <w:rPr>
+          <w:sz w:val="20"/>
+          <w:szCs w:val="20"/>
+        </w:rPr>
+      </w:pPr>
+      <w:r>
+        <w:rPr>
+          <w:sz w:val="20"/>
+          <w:szCs w:val="20"/>
+        </w:rPr>
+        <w:t>Surnommées "énergies propres" ou "énergies vertes", leur exploitation engendre très peu de déchets et d'émissions polluantes mais leur pouvoir énergétique est beaucoup plus faible que celui des énergies non renouvelables.</w:t>
+      </w:r>
+    </w:p>
+    <w:p>
+      <w:pPr>
+        <w:widowControl w:val="0"/>
+        <w:autoSpaceDE w:val="0"/>
+        <w:autoSpaceDN w:val="0"/>
+        <w:adjustRightInd w:val="0"/>
+        <w:spacing w:after="300"/>
+        <w:rPr>
+          <w:sz w:val="20"/>
+          <w:szCs w:val="20"/>
+        </w:rPr>
+      </w:pPr>
+      <w:r>
+        <w:rPr>
+          <w:sz w:val="20"/>
+          <w:szCs w:val="20"/>
+        </w:rPr>
+        <w:t>Les énergies renouvelables sont divisées en 6 catégories :</w:t>
+      </w:r>
+    </w:p>
+    <w:p>
+      <w:pPr>
+        <w:pStyle w:val="ListParagraph"/>
+        <w:widowControl w:val="0"/>
+        <w:numPr>
+          <w:ilvl w:val="0"/>
+          <w:numId w:val="46"/>
+        </w:numPr>
+        <w:autoSpaceDE w:val="0"/>
+        <w:autoSpaceDN w:val="0"/>
+        <w:adjustRightInd w:val="0"/>
+        <w:rPr>
+          <w:b/>
+          <w:sz w:val="20"/>
+          <w:szCs w:val="20"/>
+        </w:rPr>
+      </w:pPr>
+      <w:r>
+        <w:rPr>
+          <w:b/>
+          <w:sz w:val="20"/>
+          <w:szCs w:val="20"/>
+        </w:rPr>
+        <w:t>L'énergie hydraulique</w:t>
+      </w:r>
+    </w:p>
+    <w:p>
+      <w:pPr>
+        <w:widowControl w:val="0"/>
+        <w:autoSpaceDE w:val="0"/>
+        <w:autoSpaceDN w:val="0"/>
+        <w:adjustRightInd w:val="0"/>
+        <w:spacing w:after="300"/>
+        <w:rPr>
+          <w:sz w:val="20"/>
+          <w:szCs w:val="20"/>
+        </w:rPr>
+      </w:pPr>
+      <w:r>
+        <w:rPr>
+          <w:sz w:val="20"/>
+          <w:szCs w:val="20"/>
+        </w:rPr>
+        <w:t>La force de l'eau des chutes retenue par des barrages ou celle qui alimente les aménagements "au fil de l’eau" fait tourner les turbines des centrales pour produire de l'électricité.</w:t>
+      </w:r>
+    </w:p>
+    <w:p>
+      <w:pPr>
+        <w:pStyle w:val="ListParagraph"/>
+        <w:widowControl w:val="0"/>
+        <w:numPr>
+          <w:ilvl w:val="0"/>
+          <w:numId w:val="46"/>
+        </w:numPr>
+        <w:autoSpaceDE w:val="0"/>
+        <w:autoSpaceDN w:val="0"/>
+        <w:adjustRightInd w:val="0"/>
+        <w:rPr>
+          <w:b/>
+          <w:sz w:val="20"/>
+          <w:szCs w:val="20"/>
+        </w:rPr>
+      </w:pPr>
+      <w:r>
+        <w:rPr>
+          <w:b/>
+          <w:sz w:val="20"/>
+          <w:szCs w:val="20"/>
+        </w:rPr>
+        <w:t>L'énergie éolienne</w:t>
+      </w:r>
+    </w:p>
+    <w:p>
+      <w:pPr>
+        <w:widowControl w:val="0"/>
+        <w:autoSpaceDE w:val="0"/>
+        <w:autoSpaceDN w:val="0"/>
+        <w:adjustRightInd w:val="0"/>
+        <w:spacing w:after="300"/>
+        <w:rPr>
+          <w:sz w:val="20"/>
+          <w:szCs w:val="20"/>
+        </w:rPr>
+      </w:pPr>
+      <w:r>
+        <w:rPr>
+          <w:sz w:val="20"/>
+          <w:szCs w:val="20"/>
+        </w:rPr>
+        <w:t>La force du vent fait tourner des éoliennes qui produisent de l'électricité.</w:t>
+      </w:r>
+    </w:p>
+    <w:p>
+      <w:pPr>
+        <w:pStyle w:val="ListParagraph"/>
+        <w:widowControl w:val="0"/>
+        <w:numPr>
+          <w:ilvl w:val="0"/>
+          <w:numId w:val="46"/>
+        </w:numPr>
+        <w:autoSpaceDE w:val="0"/>
+        <w:autoSpaceDN w:val="0"/>
+        <w:adjustRightInd w:val="0"/>
+        <w:rPr>
+          <w:b/>
+          <w:sz w:val="20"/>
+          <w:szCs w:val="20"/>
+        </w:rPr>
+      </w:pPr>
+      <w:r>
+        <w:rPr>
+          <w:b/>
+          <w:sz w:val="20"/>
+          <w:szCs w:val="20"/>
+        </w:rPr>
+        <w:t>L'énergie solaire</w:t>
+      </w:r>
+    </w:p>
+    <w:p>
+      <w:pPr>
+        <w:widowControl w:val="0"/>
+        <w:autoSpaceDE w:val="0"/>
+        <w:autoSpaceDN w:val="0"/>
+        <w:adjustRightInd w:val="0"/>
+        <w:spacing w:after="300"/>
+        <w:rPr>
+          <w:sz w:val="20"/>
+          <w:szCs w:val="20"/>
+        </w:rPr>
+      </w:pPr>
+      <w:r>
+        <w:rPr>
+          <w:sz w:val="20"/>
+          <w:szCs w:val="20"/>
+        </w:rPr>
+        <w:t>Les rayons du soleil chauffent l'eau grâce à des capteurs solaires ou fournissent de l'électricité grâce à des cellules photovoltaïques ou des centrales solaires.</w:t>
+      </w:r>
+    </w:p>
+    <w:p>
+      <w:pPr>
+        <w:pStyle w:val="ListParagraph"/>
+        <w:widowControl w:val="0"/>
+        <w:numPr>
+          <w:ilvl w:val="0"/>
+          <w:numId w:val="46"/>
+        </w:numPr>
+        <w:autoSpaceDE w:val="0"/>
+        <w:autoSpaceDN w:val="0"/>
+        <w:adjustRightInd w:val="0"/>
+        <w:rPr>
+          <w:b/>
+          <w:sz w:val="20"/>
+          <w:szCs w:val="20"/>
+        </w:rPr>
+      </w:pPr>
+      <w:r>
+        <w:rPr>
+          <w:b/>
+          <w:sz w:val="20"/>
+          <w:szCs w:val="20"/>
+        </w:rPr>
+        <w:t>L'énergie de la géothermie</w:t>
+      </w:r>
+    </w:p>
+    <w:p>
+      <w:pPr>
+        <w:widowControl w:val="0"/>
+        <w:autoSpaceDE w:val="0"/>
+        <w:autoSpaceDN w:val="0"/>
+        <w:adjustRightInd w:val="0"/>
+        <w:spacing w:after="300"/>
+        <w:rPr>
+          <w:sz w:val="20"/>
+          <w:szCs w:val="20"/>
+        </w:rPr>
+      </w:pPr>
+      <w:r>
+        <w:rPr>
+          <w:sz w:val="20"/>
+          <w:szCs w:val="20"/>
+        </w:rPr>
+        <w:t>La chaleur du sous-sol chauffe directement l'eau ou fait tourner les turbines des centrales pour produire de l'électricité.</w:t>
+      </w:r>
+    </w:p>
+    <w:p>
+      <w:pPr>
+        <w:pStyle w:val="ListParagraph"/>
+        <w:widowControl w:val="0"/>
+        <w:numPr>
+          <w:ilvl w:val="0"/>
+          <w:numId w:val="46"/>
+        </w:numPr>
+        <w:autoSpaceDE w:val="0"/>
+        <w:autoSpaceDN w:val="0"/>
+        <w:adjustRightInd w:val="0"/>
+        <w:rPr>
+          <w:b/>
+          <w:sz w:val="20"/>
+          <w:szCs w:val="20"/>
+        </w:rPr>
+      </w:pPr>
+      <w:r>
+        <w:rPr>
+          <w:b/>
+          <w:sz w:val="20"/>
+          <w:szCs w:val="20"/>
+        </w:rPr>
+        <w:t>L'énergie de la biomasse</w:t>
+      </w:r>
+    </w:p>
+    <w:p>
+      <w:pPr>
+        <w:widowControl w:val="0"/>
+        <w:autoSpaceDE w:val="0"/>
+        <w:autoSpaceDN w:val="0"/>
+        <w:adjustRightInd w:val="0"/>
+        <w:spacing w:after="300"/>
+        <w:rPr>
+          <w:sz w:val="20"/>
+          <w:szCs w:val="20"/>
+        </w:rPr>
+      </w:pPr>
+      <w:r>
+        <w:rPr>
+          <w:sz w:val="20"/>
+          <w:szCs w:val="20"/>
+        </w:rPr>
+        <w:t>La combustion de la matière organique (plantes, arbres, déchets animaux, agricoles ou urbains) produit de la chaleur ou de l'électricité.</w:t>
+      </w:r>
+    </w:p>
+    <w:p>
+      <w:pPr>
+        <w:pStyle w:val="ListParagraph"/>
+        <w:widowControl w:val="0"/>
+        <w:numPr>
+          <w:ilvl w:val="0"/>
+          <w:numId w:val="46"/>
+        </w:numPr>
+        <w:autoSpaceDE w:val="0"/>
+        <w:autoSpaceDN w:val="0"/>
+        <w:adjustRightInd w:val="0"/>
+        <w:rPr>
+          <w:b/>
+          <w:sz w:val="20"/>
+          <w:szCs w:val="20"/>
+        </w:rPr>
+      </w:pPr>
+      <w:r>
+        <w:rPr>
+          <w:b/>
+          <w:sz w:val="20"/>
+          <w:szCs w:val="20"/>
+        </w:rPr>
+        <w:t>Les énergies marines</w:t>
+      </w:r>
+    </w:p>
+    <w:p>
+      <w:pPr>
+        <w:jc w:val="both"/>
+        <w:rPr>
+          <w:sz w:val="20"/>
+          <w:szCs w:val="20"/>
+        </w:rPr>
+      </w:pPr>
+      <w:r>
+        <w:rPr>
+          <w:sz w:val="20"/>
+          <w:szCs w:val="20"/>
+        </w:rPr>
+        <w:t>Les flux naturels d'énergie des eaux marines et de la matière marine sont utilisés pour produire de l’électricité. La force des marées fait tourner les turbines des centrales pour produire de l’électricité.</w:t>
+      </w:r>
+    </w:p>
+    <w:p>
+      <w:pPr>
+        <w:jc w:val="both"/>
+        <w:rPr>
+          <w:sz w:val="20"/>
+          <w:szCs w:val="20"/>
+        </w:rPr>
+      </w:pPr>
+    </w:p>
+    <w:p>
+      <w:pPr>
+        <w:jc w:val="both"/>
+        <w:rPr>
+          <w:sz w:val="20"/>
+          <w:szCs w:val="20"/>
+        </w:rPr>
+      </w:pPr>
+    </w:p>
+    <w:p>
+      <w:pPr>
+        <w:jc w:val="both"/>
+        <w:rPr>
+          <w:sz w:val="20"/>
+          <w:szCs w:val="20"/>
+          <w:lang w:val="en-US"/>
+        </w:rPr>
+      </w:pPr>
+    </w:p>
+    <w:p>
+      <w:pPr>
+        <w:jc w:val="both"/>
+        <w:rPr>
+          <w:sz w:val="20"/>
+          <w:szCs w:val="20"/>
+          <w:lang w:val="en-US"/>
+        </w:rPr>
+      </w:pPr>
+      <w:r>
+        <w:rPr>
+          <w:b/>
+          <w:sz w:val="20"/>
+          <w:szCs w:val="20"/>
+          <w:lang w:val="en-US"/>
+        </w:rPr>
+        <w:t>L'</w:t>
+      </w:r>
+      <w:r>
+        <w:rPr>
+          <w:b/>
+          <w:bCs/>
+          <w:sz w:val="20"/>
+          <w:szCs w:val="20"/>
+          <w:lang w:val="en-US"/>
+        </w:rPr>
+        <w:t>énergie fossile</w:t>
+      </w:r>
+      <w:r>
+        <w:rPr>
+          <w:sz w:val="20"/>
+          <w:szCs w:val="20"/>
+          <w:lang w:val="en-US"/>
+        </w:rPr>
+        <w:t xml:space="preserve"> désigne l'énergie que l'on produit à partir de roches issues de la fossilisation des êtres vivants : pétrole, gaz naturel et houille. Elles sont présentes en </w:t>
+      </w:r>
+      <w:hyperlink r:id="rId171" w:history="1">
+        <w:r>
+          <w:rPr>
+            <w:rStyle w:val="Hyperlink"/>
+            <w:sz w:val="20"/>
+            <w:szCs w:val="20"/>
+            <w:lang w:val="en-US"/>
+          </w:rPr>
+          <w:t>quantité</w:t>
+        </w:r>
+      </w:hyperlink>
+      <w:r>
+        <w:rPr>
+          <w:sz w:val="20"/>
+          <w:szCs w:val="20"/>
+          <w:lang w:val="en-US"/>
+        </w:rPr>
+        <w:t xml:space="preserve"> limitée et non renouvelable, leur </w:t>
+      </w:r>
+      <w:hyperlink r:id="rId172" w:history="1">
+        <w:r>
+          <w:rPr>
+            <w:rStyle w:val="Hyperlink"/>
+            <w:sz w:val="20"/>
+            <w:szCs w:val="20"/>
+            <w:lang w:val="en-US"/>
+          </w:rPr>
+          <w:t>combustion</w:t>
+        </w:r>
+      </w:hyperlink>
+      <w:r>
+        <w:rPr>
+          <w:sz w:val="20"/>
+          <w:szCs w:val="20"/>
+          <w:lang w:val="en-US"/>
+        </w:rPr>
+        <w:t xml:space="preserve"> entraîne des </w:t>
+      </w:r>
+      <w:hyperlink r:id="rId173" w:history="1">
+        <w:r>
+          <w:rPr>
+            <w:rStyle w:val="Hyperlink"/>
+            <w:sz w:val="20"/>
+            <w:szCs w:val="20"/>
+            <w:lang w:val="en-US"/>
+          </w:rPr>
+          <w:t>gaz</w:t>
+        </w:r>
+      </w:hyperlink>
+      <w:r>
+        <w:rPr>
+          <w:sz w:val="20"/>
+          <w:szCs w:val="20"/>
+          <w:lang w:val="en-US"/>
+        </w:rPr>
+        <w:t xml:space="preserve"> à </w:t>
+      </w:r>
+      <w:hyperlink r:id="rId174" w:history="1">
+        <w:r>
+          <w:rPr>
+            <w:rStyle w:val="Hyperlink"/>
+            <w:sz w:val="20"/>
+            <w:szCs w:val="20"/>
+            <w:lang w:val="en-US"/>
+          </w:rPr>
+          <w:t>effet de serre</w:t>
+        </w:r>
+      </w:hyperlink>
+      <w:r>
+        <w:rPr>
+          <w:sz w:val="20"/>
+          <w:szCs w:val="20"/>
+          <w:lang w:val="en-US"/>
+        </w:rPr>
+        <w:t>.</w:t>
+      </w:r>
+    </w:p>
+    <w:p>
+      <w:pPr>
+        <w:jc w:val="both"/>
+        <w:rPr>
+          <w:sz w:val="20"/>
+          <w:szCs w:val="20"/>
+          <w:lang w:val="en-US"/>
+        </w:rPr>
+      </w:pPr>
+    </w:p>
+    <w:p>
+      <w:pPr>
+        <w:jc w:val="both"/>
+        <w:rPr>
+          <w:sz w:val="20"/>
+          <w:szCs w:val="20"/>
+          <w:lang w:val="en-US"/>
+        </w:rPr>
+      </w:pPr>
+      <w:r>
+        <w:rPr>
+          <w:sz w:val="20"/>
+          <w:szCs w:val="20"/>
+          <w:lang w:val="en-US"/>
+        </w:rPr>
+        <w:t xml:space="preserve">Les énergies fossiles font partie des énergies non renouvelables (qui regroupent également les énergies dites </w:t>
+      </w:r>
       <w:r>
         <w:rPr>
           <w:i/>
@@ -39578,7 +41772,7 @@
           <w:szCs w:val="20"/>
           <w:lang w:val="en-US"/>
         </w:rPr>
-        <w:t>installation classée – Chaine de responsabilités – Défaillance des responsables, JO du 10 août 2011.</w:t>
+        <w:t>fissiles</w:t>
       </w:r>
       <w:r>
         <w:rPr>
@@ -39586,8 +41780,64 @@
           <w:szCs w:val="20"/>
           <w:lang w:val="en-US"/>
         </w:rPr>
-        <w:t> -</w:t>
+        <w:t xml:space="preserve">). Les principales sources d’énergies fossiles sont le </w:t>
+      </w:r>
+      <w:hyperlink r:id="rId175" w:history="1">
+        <w:r>
+          <w:rPr>
+            <w:rStyle w:val="Hyperlink"/>
+            <w:sz w:val="20"/>
+            <w:szCs w:val="20"/>
+            <w:lang w:val="en-US"/>
+          </w:rPr>
+          <w:t>charbon</w:t>
+        </w:r>
+      </w:hyperlink>
+      <w:r>
+        <w:rPr>
+          <w:sz w:val="20"/>
+          <w:szCs w:val="20"/>
+          <w:lang w:val="en-US"/>
+        </w:rPr>
+        <w:t xml:space="preserve">, le </w:t>
+      </w:r>
+      <w:hyperlink r:id="rId176" w:history="1">
+        <w:r>
+          <w:rPr>
+            <w:rStyle w:val="Hyperlink"/>
+            <w:sz w:val="20"/>
+            <w:szCs w:val="20"/>
+            <w:lang w:val="en-US"/>
+          </w:rPr>
+          <w:t>pétrole</w:t>
+        </w:r>
+      </w:hyperlink>
+      <w:r>
+        <w:rPr>
+          <w:sz w:val="20"/>
+          <w:szCs w:val="20"/>
+          <w:lang w:val="en-US"/>
+        </w:rPr>
+        <w:t xml:space="preserve"> et le </w:t>
+      </w:r>
+      <w:hyperlink r:id="rId177" w:history="1">
+        <w:r>
+          <w:rPr>
+            <w:rStyle w:val="Hyperlink"/>
+            <w:sz w:val="20"/>
+            <w:szCs w:val="20"/>
+            <w:lang w:val="en-US"/>
+          </w:rPr>
+          <w:t>gaz naturel</w:t>
+        </w:r>
+      </w:hyperlink>
+      <w:r>
+        <w:rPr>
+          <w:sz w:val="20"/>
+          <w:szCs w:val="20"/>
+          <w:lang w:val="en-US"/>
+        </w:rPr>
+        <w:t xml:space="preserve"> Ces ressources sont dites </w:t>
       </w:r>
       <w:r>
         <w:rPr>
@@ -39597,7 +41847,7 @@
           <w:szCs w:val="20"/>
           <w:lang w:val="en-US"/>
         </w:rPr>
-        <w:t>Jurisprudence : CE, 21 février 1997, SCI Les Peupliers, CAA Lyon 10 juin 1997 Zoegger, CAA Douai 8 mars 2000 Madame Benchetrit.</w:t>
+        <w:t>conventionnelles</w:t>
       </w:r>
       <w:r>
         <w:rPr>
@@ -39605,8 +41855,7 @@
           <w:szCs w:val="20"/>
           <w:lang w:val="en-US"/>
         </w:rPr>
-        <w:t xml:space="preserve">  -</w:t>
+        <w:t xml:space="preserve">, par opposition aux combustibles fossiles dits </w:t>
       </w:r>
       <w:r>
         <w:rPr>
@@ -39616,28 +41865,30 @@
           <w:szCs w:val="20"/>
           <w:lang w:val="en-US"/>
         </w:rPr>
-        <w:t>CAA de Paris, 2 mai 2006 Ministère de l'Ecologie et du Développement durable, n° 02PA02783.</w:t>
-      </w:r>
-    </w:p>
-    <w:p>
-      <w:pPr>
+        <w:t>non conventionnels</w:t>
+      </w:r>
+      <w:r>
         <w:rPr>
           <w:sz w:val="20"/>
           <w:szCs w:val="20"/>
           <w:lang w:val="en-US"/>
         </w:rPr>
-      </w:pPr>
-      <w:r>
+        <w:t>, qui, eux, ne se présentent pas sous leur forme courante et qui sont présents dans des gisements difficiles</w:t>
+      </w:r>
+    </w:p>
+    <w:p>
+      <w:pPr>
+        <w:jc w:val="both"/>
         <w:rPr>
           <w:sz w:val="20"/>
           <w:szCs w:val="20"/>
           <w:lang w:val="en-US"/>
         </w:rPr>
-        <w:t>Le propriétaire d’un terrain sur lequel des déchets ont été abandonnés peut être considéré comme le détenteur et être ainsi responsable de leur élimination, « à moins qu’il ne démontre être étranger au fait de leur abandon et ne l’avoir pas permis ou facilité par négligence ou complaisance. »</w:t>
-      </w:r>
-    </w:p>
-    <w:p>
-      <w:pPr>
+      </w:pPr>
+    </w:p>
+    <w:p>
+      <w:pPr>
+        <w:jc w:val="both"/>
         <w:rPr>
           <w:sz w:val="20"/>
           <w:szCs w:val="20"/>
@@ -39650,297 +41901,231 @@
           <w:szCs w:val="20"/>
           <w:lang w:val="en-US"/>
         </w:rPr>
-        <w:t xml:space="preserve">D'autre part, la jurisprudence semble interdire la responsabilité conjointe et solidaire de l'exploitant et du propriétaire. Enfin, la circulaire précise que des actions récursoires peuvent être présentées par les personnes ayant supporté le </w:t>
-      </w:r>
-      <w:r>
-        <w:rPr>
-          <w:b/>
+        <w:t>d’accès (</w:t>
+      </w:r>
+      <w:hyperlink r:id="rId178" w:history="1">
+        <w:r>
+          <w:rPr>
+            <w:rStyle w:val="Hyperlink"/>
+            <w:sz w:val="20"/>
+            <w:szCs w:val="20"/>
+            <w:lang w:val="en-US"/>
+          </w:rPr>
+          <w:t>gaz de schiste</w:t>
+        </w:r>
+      </w:hyperlink>
+      <w:r>
+        <w:rPr>
+          <w:sz w:val="20"/>
+          <w:szCs w:val="20"/>
+          <w:lang w:val="en-US"/>
+        </w:rPr>
+        <w:t>, sables bitumineux, schistes bitumineux, etc.)..</w:t>
+      </w:r>
+    </w:p>
+    <w:p>
+      <w:pPr>
+        <w:jc w:val="both"/>
+        <w:rPr>
+          <w:sz w:val="20"/>
+          <w:szCs w:val="20"/>
+        </w:rPr>
+      </w:pPr>
+      <w:r>
+        <w:rPr>
+          <w:sz w:val="20"/>
+          <w:szCs w:val="20"/>
+          <w:lang w:val="en-US"/>
+        </w:rPr>
+        <w:t>Elles sont présentes en quantité limitée et ne sont pas renouvelables à l’échelle de temps humaine (leur formation nécessite des dizaines de millions d’années). Leur consommation intensive soulève deux problèmes majeurs pour les sociétés du xxi</w:t>
+      </w:r>
+      <w:r>
+        <w:rPr>
+          <w:sz w:val="20"/>
+          <w:szCs w:val="20"/>
+          <w:vertAlign w:val="superscript"/>
+          <w:lang w:val="en-US"/>
+        </w:rPr>
+        <w:t>e</w:t>
+      </w:r>
+      <w:r>
+        <w:rPr>
+          <w:sz w:val="20"/>
+          <w:szCs w:val="20"/>
+          <w:lang w:val="en-US"/>
+        </w:rPr>
+        <w:t xml:space="preserve"> s. : une crise énergétique liée à l’épuisement des gisements, et une crise climatique liée au dégagement excessif de gaz à </w:t>
+      </w:r>
+      <w:hyperlink r:id="rId179" w:history="1">
+        <w:r>
+          <w:rPr>
+            <w:rStyle w:val="Hyperlink"/>
+            <w:sz w:val="20"/>
+            <w:szCs w:val="20"/>
+            <w:lang w:val="en-US"/>
+          </w:rPr>
+          <w:t>effet de serre</w:t>
+        </w:r>
+      </w:hyperlink>
+      <w:r>
+        <w:rPr>
+          <w:sz w:val="20"/>
+          <w:szCs w:val="20"/>
+          <w:lang w:val="en-US"/>
+        </w:rPr>
+        <w:t xml:space="preserve"> produits par leur combustion.</w:t>
+      </w:r>
+    </w:p>
+    <w:p>
+      <w:pPr>
+        <w:jc w:val="both"/>
+        <w:rPr>
+          <w:sz w:val="20"/>
+          <w:szCs w:val="20"/>
+        </w:rPr>
+      </w:pPr>
+    </w:p>
+    <w:p>
+      <w:pPr>
+        <w:jc w:val="both"/>
+        <w:rPr>
+          <w:sz w:val="20"/>
+          <w:szCs w:val="20"/>
+        </w:rPr>
+      </w:pPr>
+    </w:p>
+    <w:p>
+      <w:pPr>
+        <w:jc w:val="both"/>
+        <w:rPr>
+          <w:sz w:val="20"/>
+          <w:szCs w:val="20"/>
+        </w:rPr>
+      </w:pPr>
+    </w:p>
+    <w:p>
+      <w:pPr>
+        <w:jc w:val="both"/>
+        <w:rPr>
+          <w:b/>
+          <w:sz w:val="20"/>
+          <w:szCs w:val="20"/>
+          <w:u w:val="single"/>
+        </w:rPr>
+      </w:pPr>
+      <w:r>
+        <w:rPr>
+          <w:b/>
+          <w:sz w:val="20"/>
+          <w:szCs w:val="20"/>
+          <w:u w:val="single"/>
+        </w:rPr>
+        <w:t>Quels sont les instruments de soutien aux énergies renouvelables</w:t>
+      </w:r>
+    </w:p>
+    <w:p>
+      <w:pPr>
+        <w:jc w:val="both"/>
+        <w:rPr>
+          <w:sz w:val="20"/>
+          <w:szCs w:val="20"/>
+        </w:rPr>
+      </w:pPr>
+    </w:p>
+    <w:p>
+      <w:pPr>
+        <w:jc w:val="both"/>
+        <w:rPr>
+          <w:sz w:val="20"/>
+          <w:szCs w:val="20"/>
+        </w:rPr>
+      </w:pPr>
+      <w:r>
+        <w:rPr>
           <w:bCs/>
           <w:sz w:val="20"/>
           <w:szCs w:val="20"/>
-          <w:lang w:val="en-US"/>
-        </w:rPr>
-        <w:t>coût de la remise en état</w:t>
-      </w:r>
-      <w:r>
-        <w:rPr>
-          <w:sz w:val="20"/>
-          <w:szCs w:val="20"/>
-          <w:lang w:val="en-US"/>
-        </w:rPr>
-        <w:t xml:space="preserve"> du site ou de l'élimination des déchets contre les personnes qu'elles estiment également responsables de cette situation au plan civil.  -</w:t>
-      </w:r>
-      <w:r>
-        <w:rPr>
-          <w:i/>
-          <w:iCs/>
-          <w:sz w:val="20"/>
-          <w:szCs w:val="20"/>
-          <w:lang w:val="en-US"/>
-        </w:rPr>
-        <w:t>Article L 514-1 du Code de l'environnement.</w:t>
-      </w:r>
-      <w:r>
-        <w:rPr>
-          <w:sz w:val="20"/>
-          <w:szCs w:val="20"/>
-          <w:lang w:val="en-US"/>
-        </w:rPr>
-        <w:t xml:space="preserve">  -</w:t>
-      </w:r>
-      <w:r>
-        <w:rPr>
-          <w:i/>
-          <w:iCs/>
-          <w:sz w:val="20"/>
-          <w:szCs w:val="20"/>
-          <w:lang w:val="en-US"/>
-        </w:rPr>
-        <w:t>Circulaire du 26 mai 2011 relative à la cessation d'activité d'une installation classée – Chaine de responsabilités – Défaillance des responsables, JO du 10 août 2011.</w:t>
-      </w:r>
-    </w:p>
-    <w:p>
-      <w:pPr>
-        <w:rPr>
-          <w:sz w:val="20"/>
-          <w:szCs w:val="20"/>
-        </w:rPr>
-      </w:pPr>
-      <w:r>
-        <w:rPr>
-          <w:sz w:val="20"/>
-          <w:szCs w:val="20"/>
-          <w:lang w:val="en-US"/>
-        </w:rPr>
-        <w:t>Le détenteur d'un terrain sur lequel a été exploitée une installation classée est responsable de l'élimination des déchets et de la remise en état du site du fait de sa qualité de détenteur des déchets.</w:t>
-      </w:r>
-      <w:r>
-        <w:rPr>
-          <w:i/>
-          <w:iCs/>
-          <w:sz w:val="20"/>
-          <w:szCs w:val="20"/>
-          <w:lang w:val="en-US"/>
-        </w:rPr>
-        <w:t> -CE n°325334, Société Montreuil Développement, 23 novembre 2011.</w:t>
-      </w:r>
-    </w:p>
-    <w:p>
-      <w:pPr>
-        <w:rPr>
-          <w:sz w:val="20"/>
-          <w:szCs w:val="20"/>
-        </w:rPr>
-      </w:pPr>
-    </w:p>
-    <w:p>
-      <w:pPr>
-        <w:rPr>
-          <w:sz w:val="20"/>
-          <w:szCs w:val="20"/>
-        </w:rPr>
-      </w:pPr>
-    </w:p>
-    <w:p>
-      <w:pPr>
-        <w:numPr>
-          <w:ilvl w:val="0"/>
-          <w:numId w:val="43"/>
-        </w:numPr>
-        <w:jc w:val="both"/>
-        <w:rPr>
-          <w:sz w:val="20"/>
-          <w:szCs w:val="20"/>
-        </w:rPr>
-      </w:pPr>
-      <w:r>
-        <w:rPr>
-          <w:sz w:val="20"/>
-          <w:szCs w:val="20"/>
-        </w:rPr>
-        <w:t>La société X a exploité sur le territoire de la commune d’A, jusqu’en octobre 2014, un atelier de travail des métaux sous le régime juridique des ICPE. Elle n’est pas propriétaire du sol, celui-ci étant propriété d’un tiers.</w:t>
-      </w:r>
-    </w:p>
-    <w:p>
-      <w:pPr>
-        <w:jc w:val="both"/>
-        <w:rPr>
-          <w:sz w:val="20"/>
-          <w:szCs w:val="20"/>
-        </w:rPr>
-      </w:pPr>
-    </w:p>
-    <w:p>
-      <w:pPr>
-        <w:ind w:left="708"/>
-        <w:jc w:val="both"/>
-        <w:rPr>
-          <w:sz w:val="20"/>
-          <w:szCs w:val="20"/>
-        </w:rPr>
-      </w:pPr>
-      <w:r>
-        <w:rPr>
-          <w:sz w:val="20"/>
-          <w:szCs w:val="20"/>
-        </w:rPr>
-        <w:t xml:space="preserve">La société X a succédé en 2000 sur le site à la société Z -aujourd’hui liquidée- qui exploitait elle aussi sur ce site depuis 1990 une activité de travail des métaux, mais aussi une activité de stockage de solvants. </w:t>
-      </w:r>
-    </w:p>
-    <w:p>
-      <w:pPr>
-        <w:jc w:val="both"/>
-        <w:rPr>
-          <w:sz w:val="20"/>
-          <w:szCs w:val="20"/>
-        </w:rPr>
-      </w:pPr>
-    </w:p>
-    <w:p>
-      <w:pPr>
-        <w:ind w:left="708"/>
-        <w:jc w:val="both"/>
-        <w:rPr>
-          <w:sz w:val="20"/>
-          <w:szCs w:val="20"/>
-        </w:rPr>
-      </w:pPr>
-      <w:r>
-        <w:rPr>
-          <w:sz w:val="20"/>
-          <w:szCs w:val="20"/>
-        </w:rPr>
-        <w:t xml:space="preserve">Un audit environnemental révèle que ces diverses activités ont manifestement contaminé le sol. </w:t>
-      </w:r>
-    </w:p>
-    <w:p>
-      <w:pPr>
-        <w:jc w:val="both"/>
-        <w:rPr>
-          <w:sz w:val="20"/>
-          <w:szCs w:val="20"/>
-        </w:rPr>
-      </w:pPr>
-    </w:p>
-    <w:p>
-      <w:pPr>
-        <w:ind w:left="705"/>
-        <w:jc w:val="both"/>
-        <w:rPr>
-          <w:sz w:val="20"/>
-          <w:szCs w:val="20"/>
-        </w:rPr>
-      </w:pPr>
-      <w:r>
-        <w:rPr>
-          <w:sz w:val="20"/>
-          <w:szCs w:val="20"/>
-        </w:rPr>
-        <w:t xml:space="preserve">Par ailleurs, une ancienne station-service située sur le site et dans les bâtiments de laquelle la société Z et X ont simplement installé des bureaux –l’exploitant de la station a lui aussi fait l’objet d’une liquidation en 1990- a entrainé par son activité des pollutions par les hydrocarbures ; celles-ci ont migré et ne se retrouvent plus au droit de la parcelle, mais sur des terrains appartenant à un tiers ; par ailleurs il reste des traces de cette activité sous la forme de quelques dizaines de vieux fûts d’huile et de pneus à l’abandon sur le site de la société X. </w:t>
-      </w:r>
-    </w:p>
-    <w:p>
-      <w:pPr>
-        <w:jc w:val="both"/>
-        <w:rPr>
-          <w:sz w:val="20"/>
-          <w:szCs w:val="20"/>
-        </w:rPr>
-      </w:pPr>
-    </w:p>
-    <w:p>
-      <w:pPr>
-        <w:ind w:left="705"/>
-        <w:jc w:val="both"/>
-        <w:rPr>
-          <w:sz w:val="20"/>
-          <w:szCs w:val="20"/>
-        </w:rPr>
-      </w:pPr>
-      <w:r>
-        <w:rPr>
-          <w:sz w:val="20"/>
-          <w:szCs w:val="20"/>
-        </w:rPr>
-        <w:t>a) Le propriétaire du terrain voisin adresse sans cesse des courriers à X, au Maire d’Y et au  Préfet en leur demandant d’intervenir afin de décontaminer son terrain de la pollution par le garage. Sont-ils concernés ?</w:t>
-      </w:r>
-    </w:p>
-    <w:p>
-      <w:pPr>
-        <w:ind w:left="1065"/>
-        <w:jc w:val="both"/>
-        <w:rPr>
-          <w:sz w:val="20"/>
-          <w:szCs w:val="20"/>
-        </w:rPr>
-      </w:pPr>
-    </w:p>
-    <w:p>
-      <w:pPr>
-        <w:ind w:left="705"/>
-        <w:jc w:val="both"/>
-        <w:rPr>
-          <w:sz w:val="20"/>
-          <w:szCs w:val="20"/>
-        </w:rPr>
-      </w:pPr>
-      <w:r>
-        <w:rPr>
-          <w:sz w:val="20"/>
-          <w:szCs w:val="20"/>
-        </w:rPr>
-        <w:t>b) La société X vous interroge pour savoir si, au regard du droit des ICPE, elle est responsable des différentes pollutions et pour quelle raison elle le serait ou non ? X peut-elle suggérer au propriétaire de réfléchir sur sa propre responsabilité au lieu de lui écrire ?</w:t>
-      </w:r>
-    </w:p>
-    <w:p>
-      <w:pPr>
-        <w:jc w:val="both"/>
-        <w:rPr>
-          <w:sz w:val="20"/>
-          <w:szCs w:val="20"/>
-        </w:rPr>
-      </w:pPr>
-      <w:r>
-        <w:rPr>
-          <w:sz w:val="20"/>
-          <w:szCs w:val="20"/>
-        </w:rPr>
-        <w:tab/>
-      </w:r>
-    </w:p>
-    <w:p>
-      <w:pPr>
-        <w:ind w:left="705"/>
-        <w:jc w:val="both"/>
-        <w:rPr>
-          <w:sz w:val="20"/>
-          <w:szCs w:val="20"/>
-        </w:rPr>
-      </w:pPr>
-      <w:r>
-        <w:rPr>
-          <w:sz w:val="20"/>
-          <w:szCs w:val="20"/>
-        </w:rPr>
-        <w:t xml:space="preserve">c) Si des mesures sont prescrites par le Préfet à l’encontre de la société X, celle-ci peut-elle les contester ? </w:t>
-      </w:r>
-      <w:r>
-        <w:rPr>
-          <w:sz w:val="20"/>
-          <w:szCs w:val="20"/>
-        </w:rPr>
-        <w:t>Dans</w:t>
-      </w:r>
-      <w:r>
-        <w:rPr>
-          <w:sz w:val="20"/>
-          <w:szCs w:val="20"/>
-        </w:rPr>
-        <w:t xml:space="preserve"> quels délais ? </w:t>
-      </w:r>
+        </w:rPr>
+        <w:t xml:space="preserve">Le développement des énergies renouvelables bénéficie d’un soutien de l’Etat soit en amont dans le domaine de la recherche et développement, soit en phase d’industrialisation en soutien à la demande et au déploiement commercial (par exemple par le biais de tarifs d'achats, d’appels d’offres ou de dispositifs fiscaux). </w:t>
+      </w:r>
+    </w:p>
+    <w:p>
+      <w:pPr>
+        <w:jc w:val="both"/>
+        <w:rPr>
+          <w:bCs/>
+          <w:sz w:val="20"/>
+          <w:szCs w:val="20"/>
+        </w:rPr>
+      </w:pPr>
+      <w:r>
+        <w:rPr>
+          <w:bCs/>
+          <w:sz w:val="20"/>
+          <w:szCs w:val="20"/>
+        </w:rPr>
+        <w:t xml:space="preserve">Le choix entre les différents outils de soutien dépend de la maturité technologique, de la compétitivité et des retombées en termes de valeur ajoutée en France et en Europe, au regard des caractéristiques de la chaîne de valeur de chaque énergie et de nos avantages comparatifs. </w:t>
+      </w:r>
+    </w:p>
+    <w:p>
+      <w:pPr>
+        <w:jc w:val="both"/>
+        <w:rPr>
+          <w:sz w:val="20"/>
+          <w:szCs w:val="20"/>
+        </w:rPr>
+      </w:pPr>
+    </w:p>
+    <w:p>
+      <w:pPr>
+        <w:jc w:val="both"/>
+        <w:rPr>
+          <w:b/>
+          <w:sz w:val="20"/>
+          <w:szCs w:val="20"/>
+          <w:u w:val="single"/>
+        </w:rPr>
+      </w:pPr>
+    </w:p>
+    <w:p>
+      <w:pPr>
+        <w:jc w:val="both"/>
+        <w:rPr>
+          <w:b/>
+          <w:sz w:val="20"/>
+          <w:szCs w:val="20"/>
+          <w:u w:val="single"/>
+        </w:rPr>
+      </w:pPr>
+      <w:r>
+        <w:rPr>
+          <w:b/>
+          <w:sz w:val="20"/>
+          <w:szCs w:val="20"/>
+          <w:u w:val="single"/>
+        </w:rPr>
+        <w:t>Qu’est-ce que la CSPE (articles L. 121-6 et suivants du code de l'énergie) ?</w:t>
+      </w:r>
+    </w:p>
+    <w:p>
+      <w:pPr>
+        <w:jc w:val="both"/>
+        <w:rPr>
+          <w:b/>
+          <w:sz w:val="20"/>
+          <w:szCs w:val="20"/>
+          <w:u w:val="single"/>
+        </w:rPr>
+      </w:pPr>
+    </w:p>
+    <w:p>
+      <w:pPr>
+        <w:jc w:val="both"/>
+        <w:rPr>
+          <w:sz w:val="20"/>
+          <w:szCs w:val="20"/>
+        </w:rPr>
+      </w:pPr>
     </w:p>
     <w:p>
       <w:pPr>
@@ -39948,14 +42133,292 @@
           <w:tab w:val="left" w:pos="8526"/>
         </w:tabs>
         <w:rPr>
-          <w:sz w:val="20"/>
-          <w:szCs w:val="20"/>
-        </w:rPr>
-      </w:pPr>
+          <w:b/>
+          <w:bCs/>
+          <w:sz w:val="20"/>
+          <w:szCs w:val="20"/>
+          <w:lang w:val="en-US"/>
+        </w:rPr>
+      </w:pPr>
+      <w:r>
+        <w:rPr>
+          <w:b/>
+          <w:bCs/>
+          <w:sz w:val="20"/>
+          <w:szCs w:val="20"/>
+          <w:lang w:val="en-US"/>
+        </w:rPr>
+        <w:t>Article L121-6</w:t>
+      </w:r>
+    </w:p>
+    <w:p>
+      <w:pPr>
+        <w:tabs>
+          <w:tab w:val="left" w:pos="8526"/>
+        </w:tabs>
+        <w:rPr>
+          <w:b/>
+          <w:bCs/>
+          <w:sz w:val="20"/>
+          <w:szCs w:val="20"/>
+          <w:lang w:val="en-US"/>
+        </w:rPr>
+      </w:pPr>
+      <w:r>
+        <w:rPr>
+          <w:sz w:val="20"/>
+          <w:szCs w:val="20"/>
+          <w:lang w:val="en-US"/>
+        </w:rPr>
+        <w:t xml:space="preserve">Les charges imputables aux missions de service public assignées aux opérateurs électriques définies aux </w:t>
+      </w:r>
+      <w:hyperlink r:id="rId180" w:history="1">
+        <w:r>
+          <w:rPr>
+            <w:rStyle w:val="Hyperlink"/>
+            <w:sz w:val="20"/>
+            <w:szCs w:val="20"/>
+            <w:lang w:val="en-US"/>
+          </w:rPr>
+          <w:t xml:space="preserve">articles L. 121-7 et L. 121-8 </w:t>
+        </w:r>
+      </w:hyperlink>
+      <w:r>
+        <w:rPr>
+          <w:sz w:val="20"/>
+          <w:szCs w:val="20"/>
+          <w:lang w:val="en-US"/>
+        </w:rPr>
+        <w:t>sont intégralement compensées.</w:t>
+      </w:r>
+    </w:p>
+    <w:p>
+      <w:pPr>
+        <w:tabs>
+          <w:tab w:val="left" w:pos="8526"/>
+        </w:tabs>
+        <w:rPr>
+          <w:sz w:val="20"/>
+          <w:szCs w:val="20"/>
+          <w:lang w:val="en-US"/>
+        </w:rPr>
+      </w:pPr>
+      <w:r>
+        <w:rPr>
+          <w:sz w:val="20"/>
+          <w:szCs w:val="20"/>
+          <w:lang w:val="en-US"/>
+        </w:rPr>
+        <w:t xml:space="preserve">La prime mentionnée à </w:t>
+      </w:r>
+      <w:hyperlink r:id="rId181" w:history="1">
+        <w:r>
+          <w:rPr>
+            <w:rStyle w:val="Hyperlink"/>
+            <w:sz w:val="20"/>
+            <w:szCs w:val="20"/>
+            <w:lang w:val="en-US"/>
+          </w:rPr>
+          <w:t xml:space="preserve">l'article L. 123-1 </w:t>
+        </w:r>
+      </w:hyperlink>
+      <w:r>
+        <w:rPr>
+          <w:sz w:val="20"/>
+          <w:szCs w:val="20"/>
+          <w:lang w:val="en-US"/>
+        </w:rPr>
+        <w:t xml:space="preserve">est couverte par la contribution prévue à </w:t>
+      </w:r>
+      <w:hyperlink r:id="rId182" w:history="1">
+        <w:r>
+          <w:rPr>
+            <w:rStyle w:val="Hyperlink"/>
+            <w:sz w:val="20"/>
+            <w:szCs w:val="20"/>
+            <w:lang w:val="en-US"/>
+          </w:rPr>
+          <w:t>l'article L. 121-10</w:t>
+        </w:r>
+      </w:hyperlink>
+      <w:r>
+        <w:rPr>
+          <w:sz w:val="20"/>
+          <w:szCs w:val="20"/>
+          <w:lang w:val="en-US"/>
+        </w:rPr>
+        <w:t>.</w:t>
+      </w:r>
+    </w:p>
+    <w:p>
+      <w:pPr>
+        <w:tabs>
+          <w:tab w:val="left" w:pos="8526"/>
+        </w:tabs>
+        <w:rPr>
+          <w:sz w:val="20"/>
+          <w:szCs w:val="20"/>
+          <w:lang w:val="en-US"/>
+        </w:rPr>
+      </w:pPr>
+    </w:p>
+    <w:p>
+      <w:pPr>
+        <w:tabs>
+          <w:tab w:val="left" w:pos="8526"/>
+        </w:tabs>
+        <w:rPr>
+          <w:sz w:val="20"/>
+          <w:szCs w:val="20"/>
+          <w:lang w:val="en-US"/>
+        </w:rPr>
+      </w:pPr>
+    </w:p>
+    <w:p>
+      <w:pPr>
+        <w:tabs>
+          <w:tab w:val="left" w:pos="8526"/>
+        </w:tabs>
+        <w:rPr>
+          <w:sz w:val="20"/>
+          <w:szCs w:val="20"/>
+        </w:rPr>
+      </w:pPr>
+      <w:r>
+        <w:rPr>
+          <w:b/>
+          <w:bCs/>
+          <w:sz w:val="20"/>
+          <w:szCs w:val="20"/>
+          <w:lang w:val="en-US"/>
+        </w:rPr>
+        <w:t>La CSPE</w:t>
+      </w:r>
+      <w:r>
+        <w:rPr>
+          <w:sz w:val="20"/>
+          <w:szCs w:val="20"/>
+          <w:lang w:val="en-US"/>
+        </w:rPr>
+        <w:t>, créée par la loi du 10 février 2000 relative à la modernisation et au développement du service public de l’électricité, désormais codifiée dans le code de l’énergie, est une</w:t>
+      </w:r>
+      <w:r>
+        <w:rPr>
+          <w:b/>
+          <w:bCs/>
+          <w:sz w:val="20"/>
+          <w:szCs w:val="20"/>
+          <w:lang w:val="en-US"/>
+        </w:rPr>
+        <w:t xml:space="preserve"> contribution acquittée par l’ensemble des consommateurs finals permettant de financer les charges de service public de l’électricité</w:t>
+      </w:r>
+      <w:r>
+        <w:rPr>
+          <w:sz w:val="20"/>
+          <w:szCs w:val="20"/>
+          <w:lang w:val="en-US"/>
+        </w:rPr>
+        <w:t xml:space="preserve">.  +Elle est organisée par le décret n° 2004-90 du 28 janvier 2004 relatif à la compensation des charges du service public de l’électricité. + +Les charges de service public, telles que définies aux articles L. 121-7 et 121-8 du code de l’énergie, concernent : + + - </w:t>
+      </w:r>
+      <w:r>
+        <w:rPr>
+          <w:b/>
+          <w:bCs/>
+          <w:sz w:val="20"/>
+          <w:szCs w:val="20"/>
+          <w:lang w:val="en-US"/>
+        </w:rPr>
+        <w:t>les surcoûts résultant de l’obligation d’achat</w:t>
+      </w:r>
+      <w:r>
+        <w:rPr>
+          <w:sz w:val="20"/>
+          <w:szCs w:val="20"/>
+          <w:lang w:val="en-US"/>
+        </w:rPr>
+        <w:t xml:space="preserve">, par EDF ou les entreprises locales de distribution (les obligés), de l’électricité produite par certains types d’installations (éoliennes, photovoltaïque, cogénération…) ; + + - </w:t>
+      </w:r>
+      <w:r>
+        <w:rPr>
+          <w:b/>
+          <w:bCs/>
+          <w:sz w:val="20"/>
+          <w:szCs w:val="20"/>
+          <w:lang w:val="en-US"/>
+        </w:rPr>
+        <w:t>les surcoûts de production dans les zones non interconnectées</w:t>
+      </w:r>
+      <w:r>
+        <w:rPr>
+          <w:sz w:val="20"/>
+          <w:szCs w:val="20"/>
+          <w:lang w:val="en-US"/>
+        </w:rPr>
+        <w:t> (Corse ou départements d’outre-mer) par rapport au coût de production en France continentale, moins cher car basé sur le nucléaire  ; + +  -</w:t>
+      </w:r>
+      <w:r>
+        <w:rPr>
+          <w:b/>
+          <w:bCs/>
+          <w:sz w:val="20"/>
+          <w:szCs w:val="20"/>
+          <w:lang w:val="en-US"/>
+        </w:rPr>
+        <w:t xml:space="preserve"> les coûts résultant, pour les obligés, de la mise en œuvre du tarif électrique " produit de première nécessité "</w:t>
+      </w:r>
+      <w:r>
+        <w:rPr>
+          <w:sz w:val="20"/>
+          <w:szCs w:val="20"/>
+          <w:lang w:val="en-US"/>
+        </w:rPr>
+        <w:t xml:space="preserve">, prévu par l’article L. 337-3 du code de l’énergie ; + + - </w:t>
+      </w:r>
+      <w:r>
+        <w:rPr>
+          <w:b/>
+          <w:bCs/>
+          <w:sz w:val="20"/>
+          <w:szCs w:val="20"/>
+          <w:lang w:val="en-US"/>
+        </w:rPr>
+        <w:t xml:space="preserve">une partie des coûts supportés par les obligés </w:t>
+      </w:r>
+      <w:r>
+        <w:rPr>
+          <w:sz w:val="20"/>
+          <w:szCs w:val="20"/>
+          <w:lang w:val="en-US"/>
+        </w:rPr>
+        <w:t>en raison de leur participation financière au dispositif institué en faveur des personnes en situation de précarité ; + + - </w:t>
+      </w:r>
+      <w:r>
+        <w:rPr>
+          <w:b/>
+          <w:bCs/>
+          <w:sz w:val="20"/>
+          <w:szCs w:val="20"/>
+          <w:lang w:val="en-US"/>
+        </w:rPr>
+        <w:t>le budget du médiateur national de l’énergie.</w:t>
+      </w:r>
     </w:p>
     <w:sectPr>
-      <w:footerReference w:type="even" r:id="rId166"/>
-      <w:footerReference w:type="default" r:id="rId167"/>
+      <w:footerReference w:type="even" r:id="rId183"/>
+      <w:footerReference w:type="default" r:id="rId184"/>
       <w:pgSz w:w="11900" w:h="16840"/>
       <w:pgMar w:top="1134" w:right="1134" w:bottom="1134" w:left="1134" w:header="709" w:footer="709" w:gutter="0"/>
       <w:cols w:space="708"/>
@@ -41741,6 +44204,119 @@
     </w:lvl>
   </w:abstractNum>
   <w:abstractNum w:abstractNumId="16">
+    <w:nsid w:val="374168C3"/>
+    <w:multiLevelType w:val="hybridMultilevel"/>
+    <w:tmpl w:val="9AF8AADC"/>
+    <w:lvl w:ilvl="0" w:tplc="04090001">
+      <w:start w:val="1"/>
+      <w:numFmt w:val="bullet"/>
+      <w:lvlText w:val=""/>
+      <w:lvlJc w:val="left"/>
+      <w:pPr>
+        <w:ind w:left="1080" w:hanging="360"/>
+      </w:pPr>
+      <w:rPr>
+        <w:rFonts w:ascii="Symbol" w:hAnsi="Symbol" w:hint="default"/>
+      </w:rPr>
+    </w:lvl>
+    <w:lvl w:ilvl="1" w:tplc="04090003" w:tentative="1">
+      <w:start w:val="1"/>
+      <w:numFmt w:val="bullet"/>
+      <w:lvlText w:val="o"/>
+      <w:lvlJc w:val="left"/>
+      <w:pPr>
+        <w:ind w:left="1800" w:hanging="360"/>
+      </w:pPr>
+      <w:rPr>
+        <w:rFonts w:ascii="Courier New" w:hAnsi="Courier New" w:hint="default"/>
+      </w:rPr>
+    </w:lvl>
+    <w:lvl w:ilvl="2" w:tplc="04090005" w:tentative="1">
+      <w:start w:val="1"/>
+      <w:numFmt w:val="bullet"/>
+      <w:lvlText w:val=""/>
+      <w:lvlJc w:val="left"/>
+      <w:pPr>
+        <w:ind w:left="2520" w:hanging="360"/>
+      </w:pPr>
+      <w:rPr>
+        <w:rFonts w:ascii="Wingdings" w:hAnsi="Wingdings" w:hint="default"/>
+      </w:rPr>
+    </w:lvl>
+    <w:lvl w:ilvl="3" w:tplc="04090001" w:tentative="1">
+      <w:start w:val="1"/>
+      <w:numFmt w:val="bullet"/>
+      <w:lvlText w:val=""/>
+      <w:lvlJc w:val="left"/>
+      <w:pPr>
+        <w:ind w:left="3240" w:hanging="360"/>
+      </w:pPr>
+      <w:rPr>
+        <w:rFonts w:ascii="Symbol" w:hAnsi="Symbol" w:hint="default"/>
+      </w:rPr>
+    </w:lvl>
+    <w:lvl w:ilvl="4" w:tplc="04090003" w:tentative="1">
+      <w:start w:val="1"/>
+      <w:numFmt w:val="bullet"/>
+      <w:lvlText w:val="o"/>
+      <w:lvlJc w:val="left"/>
+      <w:pPr>
+        <w:ind w:left="3960" w:hanging="360"/>
+      </w:pPr>
+      <w:rPr>
+        <w:rFonts w:ascii="Courier New" w:hAnsi="Courier New" w:hint="default"/>
+      </w:rPr>
+    </w:lvl>
+    <w:lvl w:ilvl="5" w:tplc="04090005" w:tentative="1">
+      <w:start w:val="1"/>
+      <w:numFmt w:val="bullet"/>
+      <w:lvlText w:val=""/>
+      <w:lvlJc w:val="left"/>
+      <w:pPr>
+        <w:ind w:left="4680" w:hanging="360"/>
+      </w:pPr>
+      <w:rPr>
+        <w:rFonts w:ascii="Wingdings" w:hAnsi="Wingdings" w:hint="default"/>
+      </w:rPr>
+    </w:lvl>
+    <w:lvl w:ilvl="6" w:tplc="04090001" w:tentative="1">
+      <w:start w:val="1"/>
+      <w:numFmt w:val="bullet"/>
+      <w:lvlText w:val=""/>
+      <w:lvlJc w:val="left"/>
+      <w:pPr>
+        <w:ind w:left="5400" w:hanging="360"/>
+      </w:pPr>
+      <w:rPr>
+        <w:rFonts w:ascii="Symbol" w:hAnsi="Symbol" w:hint="default"/>
+      </w:rPr>
+    </w:lvl>
+    <w:lvl w:ilvl="7" w:tplc="04090003" w:tentative="1">
+      <w:start w:val="1"/>
+      <w:numFmt w:val="bullet"/>
+      <w:lvlText w:val="o"/>
+      <w:lvlJc w:val="left"/>
+      <w:pPr>
+        <w:ind w:left="6120" w:hanging="360"/>
+      </w:pPr>
+      <w:rPr>
+        <w:rFonts w:ascii="Courier New" w:hAnsi="Courier New" w:hint="default"/>
+      </w:rPr>
+    </w:lvl>
+    <w:lvl w:ilvl="8" w:tplc="04090005" w:tentative="1">
+      <w:start w:val="1"/>
+      <w:numFmt w:val="bullet"/>
+      <w:lvlText w:val=""/>
+      <w:lvlJc w:val="left"/>
+      <w:pPr>
+        <w:ind w:left="6840" w:hanging="360"/>
+      </w:pPr>
+      <w:rPr>
+        <w:rFonts w:ascii="Wingdings" w:hAnsi="Wingdings" w:hint="default"/>
+      </w:rPr>
+    </w:lvl>
+  </w:abstractNum>
+  <w:abstractNum w:abstractNumId="17">
     <w:nsid w:val="37D82556"/>
     <w:multiLevelType w:val="hybridMultilevel"/>
     <w:tmpl w:val="3328F116"/>
@@ -41829,7 +44405,7 @@
       </w:pPr>
     </w:lvl>
   </w:abstractNum>
-  <w:abstractNum w:abstractNumId="17">
+  <w:abstractNum w:abstractNumId="18">
     <w:nsid w:val="39301DAF"/>
     <w:multiLevelType w:val="hybridMultilevel"/>
     <w:tmpl w:val="3034ABE0"/>
@@ -41941,7 +44517,7 @@
       </w:rPr>
     </w:lvl>
   </w:abstractNum>
-  <w:abstractNum w:abstractNumId="18">
+  <w:abstractNum w:abstractNumId="19">
     <w:nsid w:val="398C7135"/>
     <w:multiLevelType w:val="hybridMultilevel"/>
     <w:tmpl w:val="16FAC9AE"/>
@@ -42054,7 +44630,7 @@
       </w:rPr>
     </w:lvl>
   </w:abstractNum>
-  <w:abstractNum w:abstractNumId="19">
+  <w:abstractNum w:abstractNumId="20">
     <w:nsid w:val="3A173F16"/>
     <w:multiLevelType w:val="hybridMultilevel"/>
     <w:tmpl w:val="7A4E6842"/>
@@ -42168,7 +44744,156 @@
       </w:rPr>
     </w:lvl>
   </w:abstractNum>
-  <w:abstractNum w:abstractNumId="20">
+  <w:abstractNum w:abstractNumId="21">
+    <w:nsid w:val="3CFE2771"/>
+    <w:multiLevelType w:val="multilevel"/>
+    <w:tmpl w:val="88AE2112"/>
+    <w:lvl w:ilvl="0">
+      <w:start w:val="1"/>
+      <w:numFmt w:val="bullet"/>
+      <w:lvlText w:val=""/>
+      <w:lvlJc w:val="left"/>
+      <w:pPr>
+        <w:tabs>
+          <w:tab w:val="num" w:pos="720"/>
+        </w:tabs>
+        <w:ind w:left="720" w:hanging="360"/>
+      </w:pPr>
+      <w:rPr>
+        <w:rFonts w:ascii="Symbol" w:hAnsi="Symbol" w:hint="default"/>
+        <w:sz w:val="20"/>
+      </w:rPr>
+    </w:lvl>
+    <w:lvl w:ilvl="1" w:tentative="1">
+      <w:start w:val="1"/>
+      <w:numFmt w:val="bullet"/>
+      <w:lvlText w:val="o"/>
+      <w:lvlJc w:val="left"/>
+      <w:pPr>
+        <w:tabs>
+          <w:tab w:val="num" w:pos="1440"/>
+        </w:tabs>
+        <w:ind w:left="1440" w:hanging="360"/>
+      </w:pPr>
+      <w:rPr>
+        <w:rFonts w:ascii="Courier New" w:hAnsi="Courier New" w:hint="default"/>
+        <w:sz w:val="20"/>
+      </w:rPr>
+    </w:lvl>
+    <w:lvl w:ilvl="2" w:tentative="1">
+      <w:start w:val="1"/>
+      <w:numFmt w:val="bullet"/>
+      <w:lvlText w:val=""/>
+      <w:lvlJc w:val="left"/>
+      <w:pPr>
+        <w:tabs>
+          <w:tab w:val="num" w:pos="2160"/>
+        </w:tabs>
+        <w:ind w:left="2160" w:hanging="360"/>
+      </w:pPr>
+      <w:rPr>
+        <w:rFonts w:ascii="Wingdings" w:hAnsi="Wingdings" w:hint="default"/>
+        <w:sz w:val="20"/>
+      </w:rPr>
+    </w:lvl>
+    <w:lvl w:ilvl="3" w:tentative="1">
+      <w:start w:val="1"/>
+      <w:numFmt w:val="bullet"/>
+      <w:lvlText w:val=""/>
+      <w:lvlJc w:val="left"/>
+      <w:pPr>
+        <w:tabs>
+          <w:tab w:val="num" w:pos="2880"/>
+        </w:tabs>
+        <w:ind w:left="2880" w:hanging="360"/>
+      </w:pPr>
+      <w:rPr>
+        <w:rFonts w:ascii="Wingdings" w:hAnsi="Wingdings" w:hint="default"/>
+        <w:sz w:val="20"/>
+      </w:rPr>
+    </w:lvl>
+    <w:lvl w:ilvl="4" w:tentative="1">
+      <w:start w:val="1"/>
+      <w:numFmt w:val="bullet"/>
+      <w:lvlText w:val=""/>
+      <w:lvlJc w:val="left"/>
+      <w:pPr>
+        <w:tabs>
+          <w:tab w:val="num" w:pos="3600"/>
+        </w:tabs>
+        <w:ind w:left="3600" w:hanging="360"/>
+      </w:pPr>
+      <w:rPr>
+        <w:rFonts w:ascii="Wingdings" w:hAnsi="Wingdings" w:hint="default"/>
+        <w:sz w:val="20"/>
+      </w:rPr>
+    </w:lvl>
+    <w:lvl w:ilvl="5" w:tentative="1">
+      <w:start w:val="1"/>
+      <w:numFmt w:val="bullet"/>
+      <w:lvlText w:val=""/>
+      <w:lvlJc w:val="left"/>
+      <w:pPr>
+        <w:tabs>
+          <w:tab w:val="num" w:pos="4320"/>
+        </w:tabs>
+        <w:ind w:left="4320" w:hanging="360"/>
+      </w:pPr>
+      <w:rPr>
+        <w:rFonts w:ascii="Wingdings" w:hAnsi="Wingdings" w:hint="default"/>
+        <w:sz w:val="20"/>
+      </w:rPr>
+    </w:lvl>
+    <w:lvl w:ilvl="6" w:tentative="1">
+      <w:start w:val="1"/>
+      <w:numFmt w:val="bullet"/>
+      <w:lvlText w:val=""/>
+      <w:lvlJc w:val="left"/>
+      <w:pPr>
+        <w:tabs>
+          <w:tab w:val="num" w:pos="5040"/>
+        </w:tabs>
+        <w:ind w:left="5040" w:hanging="360"/>
+      </w:pPr>
+      <w:rPr>
+        <w:rFonts w:ascii="Wingdings" w:hAnsi="Wingdings" w:hint="default"/>
+        <w:sz w:val="20"/>
+      </w:rPr>
+    </w:lvl>
+    <w:lvl w:ilvl="7" w:tentative="1">
+      <w:start w:val="1"/>
+      <w:numFmt w:val="bullet"/>
+      <w:lvlText w:val=""/>
+      <w:lvlJc w:val="left"/>
+      <w:pPr>
+        <w:tabs>
+          <w:tab w:val="num" w:pos="5760"/>
+        </w:tabs>
+        <w:ind w:left="5760" w:hanging="360"/>
+      </w:pPr>
+      <w:rPr>
+        <w:rFonts w:ascii="Wingdings" w:hAnsi="Wingdings" w:hint="default"/>
+        <w:sz w:val="20"/>
+      </w:rPr>
+    </w:lvl>
+    <w:lvl w:ilvl="8" w:tentative="1">
+      <w:start w:val="1"/>
+      <w:numFmt w:val="bullet"/>
+      <w:lvlText w:val=""/>
+      <w:lvlJc w:val="left"/>
+      <w:pPr>
+        <w:tabs>
+          <w:tab w:val="num" w:pos="6480"/>
+        </w:tabs>
+        <w:ind w:left="6480" w:hanging="360"/>
+      </w:pPr>
+      <w:rPr>
+        <w:rFonts w:ascii="Wingdings" w:hAnsi="Wingdings" w:hint="default"/>
+        <w:sz w:val="20"/>
+      </w:rPr>
+    </w:lvl>
+  </w:abstractNum>
+  <w:abstractNum w:abstractNumId="22">
     <w:nsid w:val="41564415"/>
     <w:multiLevelType w:val="hybridMultilevel"/>
     <w:tmpl w:val="1B68D5DC"/>
@@ -42281,7 +45006,7 @@
       </w:rPr>
     </w:lvl>
   </w:abstractNum>
-  <w:abstractNum w:abstractNumId="21">
+  <w:abstractNum w:abstractNumId="23">
     <w:nsid w:val="41B614FD"/>
     <w:multiLevelType w:val="hybridMultilevel"/>
     <w:tmpl w:val="38E06758"/>
@@ -42393,7 +45118,7 @@
       </w:rPr>
     </w:lvl>
   </w:abstractNum>
-  <w:abstractNum w:abstractNumId="22">
+  <w:abstractNum w:abstractNumId="24">
     <w:nsid w:val="431A008A"/>
     <w:multiLevelType w:val="hybridMultilevel"/>
     <w:tmpl w:val="DE4ED8E6"/>
@@ -42506,7 +45231,7 @@
       </w:rPr>
     </w:lvl>
   </w:abstractNum>
-  <w:abstractNum w:abstractNumId="23">
+  <w:abstractNum w:abstractNumId="25">
     <w:nsid w:val="443B5259"/>
     <w:multiLevelType w:val="hybridMultilevel"/>
     <w:tmpl w:val="C108D202"/>
@@ -42592,7 +45317,7 @@
       </w:pPr>
     </w:lvl>
   </w:abstractNum>
-  <w:abstractNum w:abstractNumId="24">
+  <w:abstractNum w:abstractNumId="26">
     <w:nsid w:val="48117E80"/>
     <w:multiLevelType w:val="hybridMultilevel"/>
     <w:tmpl w:val="98187B7A"/>
@@ -42681,7 +45406,7 @@
       </w:pPr>
     </w:lvl>
   </w:abstractNum>
-  <w:abstractNum w:abstractNumId="25">
+  <w:abstractNum w:abstractNumId="27">
     <w:nsid w:val="4AA56829"/>
     <w:multiLevelType w:val="hybridMultilevel"/>
     <w:tmpl w:val="6728C992"/>
@@ -42767,7 +45492,7 @@
       </w:pPr>
     </w:lvl>
   </w:abstractNum>
-  <w:abstractNum w:abstractNumId="26">
+  <w:abstractNum w:abstractNumId="28">
     <w:nsid w:val="566D5835"/>
     <w:multiLevelType w:val="hybridMultilevel"/>
     <w:tmpl w:val="73EA57BC"/>
@@ -42856,7 +45581,7 @@
       </w:pPr>
     </w:lvl>
   </w:abstractNum>
-  <w:abstractNum w:abstractNumId="27">
+  <w:abstractNum w:abstractNumId="29">
     <w:nsid w:val="5CA86DFC"/>
     <w:multiLevelType w:val="hybridMultilevel"/>
     <w:tmpl w:val="BC4EB60C"/>
@@ -42969,7 +45694,7 @@
       </w:rPr>
     </w:lvl>
   </w:abstractNum>
-  <w:abstractNum w:abstractNumId="28">
+  <w:abstractNum w:abstractNumId="30">
     <w:nsid w:val="5EB87AB7"/>
     <w:multiLevelType w:val="hybridMultilevel"/>
     <w:tmpl w:val="233898AE"/>
@@ -43058,7 +45783,7 @@
       </w:pPr>
     </w:lvl>
   </w:abstractNum>
-  <w:abstractNum w:abstractNumId="29">
+  <w:abstractNum w:abstractNumId="31">
     <w:nsid w:val="608A5CB3"/>
     <w:multiLevelType w:val="hybridMultilevel"/>
     <w:tmpl w:val="F08A7A20"/>
@@ -43171,7 +45896,7 @@
       </w:rPr>
     </w:lvl>
   </w:abstractNum>
-  <w:abstractNum w:abstractNumId="30">
+  <w:abstractNum w:abstractNumId="32">
     <w:nsid w:val="61887279"/>
     <w:multiLevelType w:val="hybridMultilevel"/>
     <w:tmpl w:val="AC20C9EA"/>
@@ -43260,7 +45985,7 @@
       </w:pPr>
     </w:lvl>
   </w:abstractNum>
-  <w:abstractNum w:abstractNumId="31">
+  <w:abstractNum w:abstractNumId="33">
     <w:nsid w:val="658453D5"/>
     <w:multiLevelType w:val="hybridMultilevel"/>
     <w:tmpl w:val="B064913A"/>
@@ -43346,7 +46071,7 @@
       </w:pPr>
     </w:lvl>
   </w:abstractNum>
-  <w:abstractNum w:abstractNumId="32">
+  <w:abstractNum w:abstractNumId="34">
     <w:nsid w:val="67CE08C1"/>
     <w:multiLevelType w:val="hybridMultilevel"/>
     <w:tmpl w:val="7C94D7BA"/>
@@ -43459,7 +46184,7 @@
       </w:rPr>
     </w:lvl>
   </w:abstractNum>
-  <w:abstractNum w:abstractNumId="33">
+  <w:abstractNum w:abstractNumId="35">
     <w:nsid w:val="690F219D"/>
     <w:multiLevelType w:val="hybridMultilevel"/>
     <w:tmpl w:val="C7DA7FC4"/>
@@ -43548,7 +46273,7 @@
       </w:pPr>
     </w:lvl>
   </w:abstractNum>
-  <w:abstractNum w:abstractNumId="34">
+  <w:abstractNum w:abstractNumId="36">
     <w:nsid w:val="6C4B428A"/>
     <w:multiLevelType w:val="hybridMultilevel"/>
     <w:tmpl w:val="4DDA22F2"/>
@@ -43634,10 +46359,10 @@
       </w:pPr>
     </w:lvl>
   </w:abstractNum>
-  <w:abstractNum w:abstractNumId="35">
+  <w:abstractNum w:abstractNumId="37">
     <w:nsid w:val="6FBF3984"/>
     <w:multiLevelType w:val="hybridMultilevel"/>
-    <w:tmpl w:val="02A6DAD8"/>
+    <w:tmpl w:val="ED2A02F8"/>
     <w:lvl w:ilvl="0" w:tplc="D18ED0D4">
       <w:numFmt w:val="bullet"/>
       <w:lvlText w:val="-"/>
@@ -43746,7 +46471,7 @@
       </w:rPr>
     </w:lvl>
   </w:abstractNum>
-  <w:abstractNum w:abstractNumId="36">
+  <w:abstractNum w:abstractNumId="38">
     <w:nsid w:val="70BE0780"/>
     <w:multiLevelType w:val="hybridMultilevel"/>
     <w:tmpl w:val="2CCCD436"/>
@@ -43859,7 +46584,7 @@
       </w:rPr>
     </w:lvl>
   </w:abstractNum>
-  <w:abstractNum w:abstractNumId="37">
+  <w:abstractNum w:abstractNumId="39">
     <w:nsid w:val="70C50DAD"/>
     <w:multiLevelType w:val="hybridMultilevel"/>
     <w:tmpl w:val="AE28B40E"/>
@@ -43948,7 +46673,7 @@
       </w:pPr>
     </w:lvl>
   </w:abstractNum>
-  <w:abstractNum w:abstractNumId="38">
+  <w:abstractNum w:abstractNumId="40">
     <w:nsid w:val="78175D97"/>
     <w:multiLevelType w:val="hybridMultilevel"/>
     <w:tmpl w:val="5FDCE5B4"/>
@@ -44037,7 +46762,7 @@
       </w:pPr>
     </w:lvl>
   </w:abstractNum>
-  <w:abstractNum w:abstractNumId="39">
+  <w:abstractNum w:abstractNumId="41">
     <w:nsid w:val="781A3DB5"/>
     <w:multiLevelType w:val="hybridMultilevel"/>
     <w:tmpl w:val="6E147124"/>
@@ -44123,7 +46848,7 @@
       </w:pPr>
     </w:lvl>
   </w:abstractNum>
-  <w:abstractNum w:abstractNumId="40">
+  <w:abstractNum w:abstractNumId="42">
     <w:nsid w:val="7A8D50CE"/>
     <w:multiLevelType w:val="hybridMultilevel"/>
     <w:tmpl w:val="5FDCD54A"/>
@@ -44212,7 +46937,7 @@
       </w:pPr>
     </w:lvl>
   </w:abstractNum>
-  <w:abstractNum w:abstractNumId="41">
+  <w:abstractNum w:abstractNumId="43">
     <w:nsid w:val="7B86262C"/>
     <w:multiLevelType w:val="hybridMultilevel"/>
     <w:tmpl w:val="404645E6"/>
@@ -44301,7 +47026,7 @@
       </w:pPr>
     </w:lvl>
   </w:abstractNum>
-  <w:abstractNum w:abstractNumId="42">
+  <w:abstractNum w:abstractNumId="44">
     <w:nsid w:val="7C077D6F"/>
     <w:multiLevelType w:val="hybridMultilevel"/>
     <w:tmpl w:val="7FFE938A"/>
@@ -44414,7 +47139,7 @@
       </w:rPr>
     </w:lvl>
   </w:abstractNum>
-  <w:abstractNum w:abstractNumId="43">
+  <w:abstractNum w:abstractNumId="45">
     <w:nsid w:val="7CE70ADB"/>
     <w:multiLevelType w:val="hybridMultilevel"/>
     <w:tmpl w:val="B212D22E"/>
@@ -44507,19 +47232,19 @@
     <w:abstractNumId w:val="0"/>
   </w:num>
   <w:num w:numId="2">
-    <w:abstractNumId w:val="22"/>
+    <w:abstractNumId w:val="24"/>
   </w:num>
   <w:num w:numId="3">
-    <w:abstractNumId w:val="34"/>
+    <w:abstractNumId w:val="36"/>
   </w:num>
   <w:num w:numId="4">
     <w:abstractNumId w:val="5"/>
   </w:num>
   <w:num w:numId="5">
-    <w:abstractNumId w:val="28"/>
+    <w:abstractNumId w:val="30"/>
   </w:num>
   <w:num w:numId="6">
-    <w:abstractNumId w:val="40"/>
+    <w:abstractNumId w:val="42"/>
   </w:num>
   <w:num w:numId="7">
     <w:abstractNumId w:val="7"/>
@@ -44528,7 +47253,7 @@
     <w:abstractNumId w:val="10"/>
   </w:num>
   <w:num w:numId="9">
-    <w:abstractNumId w:val="42"/>
+    <w:abstractNumId w:val="44"/>
   </w:num>
   <w:num w:numId="10">
     <w:abstractNumId w:val="1"/>
@@ -44543,28 +47268,28 @@
     <w:abstractNumId w:val="12"/>
   </w:num>
   <w:num w:numId="14">
-    <w:abstractNumId w:val="21"/>
+    <w:abstractNumId w:val="23"/>
   </w:num>
   <w:num w:numId="15">
     <w:abstractNumId w:val="11"/>
   </w:num>
   <w:num w:numId="16">
-    <w:abstractNumId w:val="23"/>
+    <w:abstractNumId w:val="25"/>
   </w:num>
   <w:num w:numId="17">
+    <w:abstractNumId w:val="29"/>
+  </w:num>
+  <w:num w:numId="18">
+    <w:abstractNumId w:val="20"/>
+  </w:num>
+  <w:num w:numId="19">
     <w:abstractNumId w:val="27"/>
   </w:num>
-  <w:num w:numId="18">
-    <w:abstractNumId w:val="19"/>
-  </w:num>
-  <w:num w:numId="19">
-    <w:abstractNumId w:val="25"/>
-  </w:num>
   <w:num w:numId="20">
-    <w:abstractNumId w:val="39"/>
+    <w:abstractNumId w:val="41"/>
   </w:num>
   <w:num w:numId="21">
-    <w:abstractNumId w:val="18"/>
+    <w:abstractNumId w:val="19"/>
   </w:num>
   <w:num w:numId="22">
     <w:abstractNumId w:val="8"/>
@@ -44573,46 +47298,46 @@
     <w:abstractNumId w:val="15"/>
   </w:num>
   <w:num w:numId="24">
-    <w:abstractNumId w:val="33"/>
+    <w:abstractNumId w:val="35"/>
   </w:num>
   <w:num w:numId="25">
-    <w:abstractNumId w:val="24"/>
+    <w:abstractNumId w:val="26"/>
   </w:num>
   <w:num w:numId="26">
     <w:abstractNumId w:val="4"/>
   </w:num>
   <w:num w:numId="27">
+    <w:abstractNumId w:val="33"/>
+  </w:num>
+  <w:num w:numId="28">
+    <w:abstractNumId w:val="17"/>
+  </w:num>
+  <w:num w:numId="29">
+    <w:abstractNumId w:val="40"/>
+  </w:num>
+  <w:num w:numId="30">
+    <w:abstractNumId w:val="28"/>
+  </w:num>
+  <w:num w:numId="31">
+    <w:abstractNumId w:val="43"/>
+  </w:num>
+  <w:num w:numId="32">
+    <w:abstractNumId w:val="32"/>
+  </w:num>
+  <w:num w:numId="33">
+    <w:abstractNumId w:val="22"/>
+  </w:num>
+  <w:num w:numId="34">
     <w:abstractNumId w:val="31"/>
   </w:num>
-  <w:num w:numId="28">
-    <w:abstractNumId w:val="16"/>
-  </w:num>
-  <w:num w:numId="29">
-    <w:abstractNumId w:val="38"/>
-  </w:num>
-  <w:num w:numId="30">
-    <w:abstractNumId w:val="26"/>
-  </w:num>
-  <w:num w:numId="31">
-    <w:abstractNumId w:val="41"/>
-  </w:num>
-  <w:num w:numId="32">
-    <w:abstractNumId w:val="30"/>
-  </w:num>
-  <w:num w:numId="33">
-    <w:abstractNumId w:val="20"/>
-  </w:num>
-  <w:num w:numId="34">
-    <w:abstractNumId w:val="29"/>
-  </w:num>
   <w:num w:numId="35">
-    <w:abstractNumId w:val="17"/>
+    <w:abstractNumId w:val="18"/>
   </w:num>
   <w:num w:numId="36">
-    <w:abstractNumId w:val="37"/>
+    <w:abstractNumId w:val="39"/>
   </w:num>
   <w:num w:numId="37">
-    <w:abstractNumId w:val="36"/>
+    <w:abstractNumId w:val="38"/>
   </w:num>
   <w:num w:numId="38">
     <w:abstractNumId w:val="6"/>
@@ -44621,19 +47346,25 @@
     <w:abstractNumId w:val="2"/>
   </w:num>
   <w:num w:numId="40">
-    <w:abstractNumId w:val="35"/>
+    <w:abstractNumId w:val="37"/>
   </w:num>
   <w:num w:numId="41">
     <w:abstractNumId w:val="9"/>
   </w:num>
   <w:num w:numId="42">
-    <w:abstractNumId w:val="32"/>
+    <w:abstractNumId w:val="34"/>
   </w:num>
   <w:num w:numId="43">
-    <w:abstractNumId w:val="43"/>
+    <w:abstractNumId w:val="45"/>
   </w:num>
   <w:num w:numId="44">
     <w:abstractNumId w:val="3"/>
+  </w:num>
+  <w:num w:numId="45">
+    <w:abstractNumId w:val="21"/>
+  </w:num>
+  <w:num w:numId="46">
+    <w:abstractNumId w:val="16"/>
   </w:num>
 </w:numbering>
 </file>
@@ -44802,6 +47533,7 @@
   <w:style w:type="character" w:default="1" w:styleId="DefaultParagraphFont">
     <w:name w:val="Default Paragraph Font"/>
     <w:uiPriority w:val="1"/>
+    <w:semiHidden/>
     <w:unhideWhenUsed/>
   </w:style>
   <w:style w:type="table" w:default="1" w:styleId="TableNormal">
@@ -45197,6 +47929,7 @@
   <w:style w:type="character" w:default="1" w:styleId="DefaultParagraphFont">
     <w:name w:val="Default Paragraph Font"/>
     <w:uiPriority w:val="1"/>
+    <w:semiHidden/>
     <w:unhideWhenUsed/>
   </w:style>
   <w:style w:type="table" w:default="1" w:styleId="TableNormal">
@@ -45753,7 +48486,7 @@
 </file>
 
 <file path=customXml/itemProps1.xml><?xml version="1.0" encoding="utf-8"?>
-<ds:datastoreItem xmlns:ds="http://schemas.openxmlformats.org/officeDocument/2006/customXml" ds:itemID="{3373DBE0-7785-DB4F-B9D3-ADED3F1DCC43}">
+<ds:datastoreItem xmlns:ds="http://schemas.openxmlformats.org/officeDocument/2006/customXml" ds:itemID="{3D9AB581-E945-7F4C-A266-63472A0C792E}">
   <ds:schemaRefs>
     <ds:schemaRef ds:uri="http://schemas.openxmlformats.org/officeDocument/2006/bibliography"/>
   </ds:schemaRefs>
